--- a/Day 5 - 2 Aug 2024 - Core Java.docx
+++ b/Day 5 - 2 Aug 2024 - Core Java.docx
@@ -138,8 +138,1257 @@
         <w:rPr>
           <w:sz w:val="28"/>
           <w:szCs w:val="28"/>
+          <w:highlight w:val="yellow"/>
+        </w:rPr>
+        <w:t>Object serialization</w:t>
+      </w:r>
+      <w:r>
+        <w:rPr>
+          <w:sz w:val="28"/>
+          <w:szCs w:val="28"/>
+        </w:rPr>
+        <w:t xml:space="preserve"> </w:t>
+      </w:r>
+    </w:p>
+    <w:p>
+      <w:pPr>
+        <w:rPr>
+          <w:sz w:val="28"/>
+          <w:szCs w:val="28"/>
+        </w:rPr>
+      </w:pPr>
+    </w:p>
+    <w:p>
+      <w:pPr>
+        <w:rPr>
+          <w:sz w:val="28"/>
+          <w:szCs w:val="28"/>
+        </w:rPr>
+      </w:pPr>
+      <w:r>
+        <w:rPr>
+          <w:sz w:val="28"/>
+          <w:szCs w:val="28"/>
+        </w:rPr>
+        <w:t xml:space="preserve">Limitation of file base system </w:t>
+      </w:r>
+    </w:p>
+    <w:p>
+      <w:pPr>
+        <w:pStyle w:val="ListParagraph"/>
+        <w:numPr>
+          <w:ilvl w:val="0"/>
+          <w:numId w:val="14"/>
+        </w:numPr>
+        <w:rPr>
+          <w:sz w:val="28"/>
+          <w:szCs w:val="28"/>
+        </w:rPr>
+      </w:pPr>
+      <w:r>
+        <w:rPr>
+          <w:sz w:val="28"/>
+          <w:szCs w:val="28"/>
+        </w:rPr>
+        <w:t xml:space="preserve">Data redundancy </w:t>
+      </w:r>
+    </w:p>
+    <w:p>
+      <w:pPr>
+        <w:pStyle w:val="ListParagraph"/>
+        <w:numPr>
+          <w:ilvl w:val="0"/>
+          <w:numId w:val="14"/>
+        </w:numPr>
+        <w:rPr>
+          <w:sz w:val="28"/>
+          <w:szCs w:val="28"/>
+        </w:rPr>
+      </w:pPr>
+      <w:r>
+        <w:rPr>
+          <w:sz w:val="28"/>
+          <w:szCs w:val="28"/>
+        </w:rPr>
+        <w:t xml:space="preserve">Data inconsistency </w:t>
+      </w:r>
+    </w:p>
+    <w:p>
+      <w:pPr>
+        <w:pStyle w:val="ListParagraph"/>
+        <w:numPr>
+          <w:ilvl w:val="0"/>
+          <w:numId w:val="14"/>
+        </w:numPr>
+        <w:rPr>
+          <w:sz w:val="28"/>
+          <w:szCs w:val="28"/>
+        </w:rPr>
+      </w:pPr>
+      <w:r>
+        <w:rPr>
+          <w:sz w:val="28"/>
+          <w:szCs w:val="28"/>
+        </w:rPr>
+        <w:t xml:space="preserve">Security </w:t>
+      </w:r>
+    </w:p>
+    <w:p>
+      <w:pPr>
+        <w:pStyle w:val="ListParagraph"/>
+        <w:numPr>
+          <w:ilvl w:val="0"/>
+          <w:numId w:val="14"/>
+        </w:numPr>
+        <w:rPr>
+          <w:sz w:val="28"/>
+          <w:szCs w:val="28"/>
+        </w:rPr>
+      </w:pPr>
+      <w:r>
+        <w:rPr>
+          <w:sz w:val="28"/>
+          <w:szCs w:val="28"/>
+        </w:rPr>
+        <w:t xml:space="preserve">Doing CRUD Operation more complex. </w:t>
+      </w:r>
+    </w:p>
+    <w:p>
+      <w:pPr>
+        <w:rPr>
+          <w:sz w:val="28"/>
+          <w:szCs w:val="28"/>
+        </w:rPr>
+      </w:pPr>
+      <w:r>
+        <w:rPr>
+          <w:sz w:val="28"/>
+          <w:szCs w:val="28"/>
         </w:rPr>
         <w:t xml:space="preserve">Database system </w:t>
+      </w:r>
+    </w:p>
+    <w:p>
+      <w:pPr>
+        <w:rPr>
+          <w:sz w:val="28"/>
+          <w:szCs w:val="28"/>
+        </w:rPr>
+      </w:pPr>
+      <w:r>
+        <w:rPr>
+          <w:sz w:val="28"/>
+          <w:szCs w:val="28"/>
+        </w:rPr>
+        <w:t xml:space="preserve">RDBMS database Relational database management system. </w:t>
+      </w:r>
+    </w:p>
+    <w:p>
+      <w:pPr>
+        <w:rPr>
+          <w:sz w:val="28"/>
+          <w:szCs w:val="28"/>
+        </w:rPr>
+      </w:pPr>
+    </w:p>
+    <w:p>
+      <w:pPr>
+        <w:rPr>
+          <w:sz w:val="28"/>
+          <w:szCs w:val="28"/>
+        </w:rPr>
+      </w:pPr>
+      <w:r>
+        <w:rPr>
+          <w:sz w:val="28"/>
+          <w:szCs w:val="28"/>
+        </w:rPr>
+        <w:t>MySQL</w:t>
+      </w:r>
+    </w:p>
+    <w:p>
+      <w:pPr>
+        <w:rPr>
+          <w:sz w:val="28"/>
+          <w:szCs w:val="28"/>
+        </w:rPr>
+      </w:pPr>
+      <w:r>
+        <w:rPr>
+          <w:sz w:val="28"/>
+          <w:szCs w:val="28"/>
+        </w:rPr>
+        <w:t xml:space="preserve">Oracle </w:t>
+      </w:r>
+    </w:p>
+    <w:p>
+      <w:pPr>
+        <w:rPr>
+          <w:sz w:val="28"/>
+          <w:szCs w:val="28"/>
+        </w:rPr>
+      </w:pPr>
+      <w:r>
+        <w:rPr>
+          <w:sz w:val="28"/>
+          <w:szCs w:val="28"/>
+        </w:rPr>
+        <w:t xml:space="preserve">Db2 </w:t>
+      </w:r>
+    </w:p>
+    <w:p>
+      <w:pPr>
+        <w:rPr>
+          <w:sz w:val="28"/>
+          <w:szCs w:val="28"/>
+        </w:rPr>
+      </w:pPr>
+      <w:r>
+        <w:rPr>
+          <w:sz w:val="28"/>
+          <w:szCs w:val="28"/>
+        </w:rPr>
+        <w:t xml:space="preserve">SQL Server version </w:t>
+      </w:r>
+    </w:p>
+    <w:p>
+      <w:pPr>
+        <w:rPr>
+          <w:sz w:val="28"/>
+          <w:szCs w:val="28"/>
+        </w:rPr>
+      </w:pPr>
+    </w:p>
+    <w:p>
+      <w:pPr>
+        <w:ind w:left="3600" w:hanging="3600"/>
+        <w:rPr>
+          <w:b/>
+          <w:bCs/>
+          <w:sz w:val="28"/>
+          <w:szCs w:val="28"/>
+        </w:rPr>
+      </w:pPr>
+      <w:r>
+        <w:rPr>
+          <w:b/>
+          <w:bCs/>
+          <w:sz w:val="28"/>
+          <w:szCs w:val="28"/>
+          <w:highlight w:val="yellow"/>
+        </w:rPr>
+        <w:t>show databases;</w:t>
+      </w:r>
+      <w:r>
+        <w:rPr>
+          <w:b/>
+          <w:bCs/>
+          <w:sz w:val="28"/>
+          <w:szCs w:val="28"/>
+        </w:rPr>
+        <w:tab/>
+        <w:t xml:space="preserve">it is use to show all database present in your account  </w:t>
+      </w:r>
+    </w:p>
+    <w:p>
+      <w:pPr>
+        <w:rPr>
+          <w:b/>
+          <w:bCs/>
+          <w:sz w:val="28"/>
+          <w:szCs w:val="28"/>
+        </w:rPr>
+      </w:pPr>
+      <w:r>
+        <w:rPr>
+          <w:b/>
+          <w:bCs/>
+          <w:sz w:val="28"/>
+          <w:szCs w:val="28"/>
+          <w:highlight w:val="yellow"/>
+        </w:rPr>
+        <w:t xml:space="preserve">create database </w:t>
+      </w:r>
+      <w:proofErr w:type="spellStart"/>
+      <w:r>
+        <w:rPr>
+          <w:b/>
+          <w:bCs/>
+          <w:sz w:val="28"/>
+          <w:szCs w:val="28"/>
+          <w:highlight w:val="yellow"/>
+        </w:rPr>
+        <w:t>databasename</w:t>
+      </w:r>
+      <w:proofErr w:type="spellEnd"/>
+      <w:r>
+        <w:rPr>
+          <w:b/>
+          <w:bCs/>
+          <w:sz w:val="28"/>
+          <w:szCs w:val="28"/>
+          <w:highlight w:val="yellow"/>
+        </w:rPr>
+        <w:t>;</w:t>
+      </w:r>
+      <w:r>
+        <w:rPr>
+          <w:b/>
+          <w:bCs/>
+          <w:sz w:val="28"/>
+          <w:szCs w:val="28"/>
+        </w:rPr>
+        <w:tab/>
+        <w:t xml:space="preserve">it is use to create new database. </w:t>
+      </w:r>
+    </w:p>
+    <w:p>
+      <w:pPr>
+        <w:rPr>
+          <w:b/>
+          <w:bCs/>
+          <w:sz w:val="28"/>
+          <w:szCs w:val="28"/>
+        </w:rPr>
+      </w:pPr>
+      <w:r>
+        <w:rPr>
+          <w:b/>
+          <w:bCs/>
+          <w:sz w:val="28"/>
+          <w:szCs w:val="28"/>
+          <w:highlight w:val="yellow"/>
+        </w:rPr>
+        <w:t xml:space="preserve">use </w:t>
+      </w:r>
+      <w:proofErr w:type="spellStart"/>
+      <w:r>
+        <w:rPr>
+          <w:b/>
+          <w:bCs/>
+          <w:sz w:val="28"/>
+          <w:szCs w:val="28"/>
+          <w:highlight w:val="yellow"/>
+        </w:rPr>
+        <w:t>databasename</w:t>
+      </w:r>
+      <w:proofErr w:type="spellEnd"/>
+      <w:r>
+        <w:rPr>
+          <w:b/>
+          <w:bCs/>
+          <w:sz w:val="28"/>
+          <w:szCs w:val="28"/>
+          <w:highlight w:val="yellow"/>
+        </w:rPr>
+        <w:t>;</w:t>
+      </w:r>
+      <w:r>
+        <w:rPr>
+          <w:b/>
+          <w:bCs/>
+          <w:sz w:val="28"/>
+          <w:szCs w:val="28"/>
+        </w:rPr>
+        <w:tab/>
+      </w:r>
+      <w:r>
+        <w:rPr>
+          <w:b/>
+          <w:bCs/>
+          <w:sz w:val="28"/>
+          <w:szCs w:val="28"/>
+        </w:rPr>
+        <w:tab/>
+      </w:r>
+      <w:r>
+        <w:rPr>
+          <w:b/>
+          <w:bCs/>
+          <w:sz w:val="28"/>
+          <w:szCs w:val="28"/>
+        </w:rPr>
+        <w:tab/>
+        <w:t xml:space="preserve">it is use to switch inside a database. </w:t>
+      </w:r>
+    </w:p>
+    <w:p>
+      <w:pPr>
+        <w:rPr>
+          <w:b/>
+          <w:bCs/>
+          <w:sz w:val="28"/>
+          <w:szCs w:val="28"/>
+        </w:rPr>
+      </w:pPr>
+    </w:p>
+    <w:p>
+      <w:pPr>
+        <w:ind w:left="2880" w:hanging="2880"/>
+        <w:rPr>
+          <w:b/>
+          <w:bCs/>
+          <w:sz w:val="28"/>
+          <w:szCs w:val="28"/>
+        </w:rPr>
+      </w:pPr>
+      <w:r>
+        <w:rPr>
+          <w:b/>
+          <w:bCs/>
+          <w:sz w:val="28"/>
+          <w:szCs w:val="28"/>
+          <w:highlight w:val="yellow"/>
+        </w:rPr>
+        <w:t>show table</w:t>
+      </w:r>
+      <w:r>
+        <w:rPr>
+          <w:b/>
+          <w:bCs/>
+          <w:sz w:val="28"/>
+          <w:szCs w:val="28"/>
+        </w:rPr>
+        <w:t xml:space="preserve"> </w:t>
+      </w:r>
+      <w:r>
+        <w:rPr>
+          <w:b/>
+          <w:bCs/>
+          <w:sz w:val="28"/>
+          <w:szCs w:val="28"/>
+        </w:rPr>
+        <w:tab/>
+        <w:t xml:space="preserve">it is use to verify all table present in current database. </w:t>
+      </w:r>
+    </w:p>
+    <w:p>
+      <w:pPr>
+        <w:ind w:left="2880" w:hanging="2880"/>
+        <w:rPr>
+          <w:b/>
+          <w:bCs/>
+          <w:sz w:val="28"/>
+          <w:szCs w:val="28"/>
+        </w:rPr>
+      </w:pPr>
+    </w:p>
+    <w:p>
+      <w:pPr>
+        <w:ind w:left="2880" w:hanging="2880"/>
+        <w:rPr>
+          <w:b/>
+          <w:bCs/>
+          <w:sz w:val="28"/>
+          <w:szCs w:val="28"/>
+        </w:rPr>
+      </w:pPr>
+    </w:p>
+    <w:p>
+      <w:pPr>
+        <w:ind w:left="2880" w:hanging="2880"/>
+        <w:rPr>
+          <w:b/>
+          <w:bCs/>
+          <w:sz w:val="28"/>
+          <w:szCs w:val="28"/>
+        </w:rPr>
+      </w:pPr>
+      <w:r>
+        <w:rPr>
+          <w:b/>
+          <w:bCs/>
+          <w:sz w:val="28"/>
+          <w:szCs w:val="28"/>
+        </w:rPr>
+        <w:t xml:space="preserve">Using Java we can connect to database </w:t>
+      </w:r>
+      <w:proofErr w:type="spellStart"/>
+      <w:r>
+        <w:rPr>
+          <w:b/>
+          <w:bCs/>
+          <w:sz w:val="28"/>
+          <w:szCs w:val="28"/>
+        </w:rPr>
+        <w:t>ie</w:t>
+      </w:r>
+      <w:proofErr w:type="spellEnd"/>
+      <w:r>
+        <w:rPr>
+          <w:b/>
+          <w:bCs/>
+          <w:sz w:val="28"/>
+          <w:szCs w:val="28"/>
+        </w:rPr>
+        <w:t xml:space="preserve"> RDBMS like oracle or </w:t>
+      </w:r>
+      <w:proofErr w:type="spellStart"/>
+      <w:r>
+        <w:rPr>
+          <w:b/>
+          <w:bCs/>
+          <w:sz w:val="28"/>
+          <w:szCs w:val="28"/>
+        </w:rPr>
+        <w:t>mysql</w:t>
+      </w:r>
+      <w:proofErr w:type="spellEnd"/>
+      <w:r>
+        <w:rPr>
+          <w:b/>
+          <w:bCs/>
+          <w:sz w:val="28"/>
+          <w:szCs w:val="28"/>
+        </w:rPr>
+        <w:t xml:space="preserve"> etc </w:t>
+      </w:r>
+    </w:p>
+    <w:p>
+      <w:pPr>
+        <w:pStyle w:val="ListParagraph"/>
+        <w:numPr>
+          <w:ilvl w:val="0"/>
+          <w:numId w:val="15"/>
+        </w:numPr>
+        <w:rPr>
+          <w:sz w:val="28"/>
+          <w:szCs w:val="28"/>
+        </w:rPr>
+      </w:pPr>
+      <w:r>
+        <w:rPr>
+          <w:sz w:val="28"/>
+          <w:szCs w:val="28"/>
+        </w:rPr>
+        <w:t xml:space="preserve">JDBC </w:t>
+      </w:r>
+    </w:p>
+    <w:p>
+      <w:pPr>
+        <w:pStyle w:val="ListParagraph"/>
+        <w:numPr>
+          <w:ilvl w:val="0"/>
+          <w:numId w:val="15"/>
+        </w:numPr>
+        <w:rPr>
+          <w:sz w:val="28"/>
+          <w:szCs w:val="28"/>
+        </w:rPr>
+      </w:pPr>
+      <w:r>
+        <w:rPr>
+          <w:sz w:val="28"/>
+          <w:szCs w:val="28"/>
+        </w:rPr>
+        <w:t>ORM (hibernate or JPA)</w:t>
+      </w:r>
+    </w:p>
+    <w:p>
+      <w:pPr>
+        <w:pStyle w:val="ListParagraph"/>
+        <w:numPr>
+          <w:ilvl w:val="0"/>
+          <w:numId w:val="15"/>
+        </w:numPr>
+        <w:rPr>
+          <w:sz w:val="28"/>
+          <w:szCs w:val="28"/>
+        </w:rPr>
+      </w:pPr>
+      <w:r>
+        <w:rPr>
+          <w:sz w:val="28"/>
+          <w:szCs w:val="28"/>
+        </w:rPr>
+        <w:t xml:space="preserve">Spring </w:t>
+      </w:r>
+      <w:proofErr w:type="spellStart"/>
+      <w:r>
+        <w:rPr>
+          <w:sz w:val="28"/>
+          <w:szCs w:val="28"/>
+        </w:rPr>
+        <w:t>JdbcTemplate</w:t>
+      </w:r>
+      <w:proofErr w:type="spellEnd"/>
+      <w:r>
+        <w:rPr>
+          <w:sz w:val="28"/>
+          <w:szCs w:val="28"/>
+        </w:rPr>
+        <w:t xml:space="preserve"> </w:t>
+      </w:r>
+    </w:p>
+    <w:p>
+      <w:pPr>
+        <w:pStyle w:val="ListParagraph"/>
+        <w:numPr>
+          <w:ilvl w:val="0"/>
+          <w:numId w:val="15"/>
+        </w:numPr>
+        <w:rPr>
+          <w:sz w:val="28"/>
+          <w:szCs w:val="28"/>
+        </w:rPr>
+      </w:pPr>
+      <w:r>
+        <w:rPr>
+          <w:sz w:val="28"/>
+          <w:szCs w:val="28"/>
+        </w:rPr>
+        <w:t xml:space="preserve">Spring with ORM </w:t>
+      </w:r>
+      <w:proofErr w:type="spellStart"/>
+      <w:r>
+        <w:rPr>
+          <w:sz w:val="28"/>
+          <w:szCs w:val="28"/>
+        </w:rPr>
+        <w:t>ie</w:t>
+      </w:r>
+      <w:proofErr w:type="spellEnd"/>
+      <w:r>
+        <w:rPr>
+          <w:sz w:val="28"/>
+          <w:szCs w:val="28"/>
+        </w:rPr>
+        <w:t xml:space="preserve"> Hibernate or JPA </w:t>
+      </w:r>
+    </w:p>
+    <w:p>
+      <w:pPr>
+        <w:pStyle w:val="ListParagraph"/>
+        <w:numPr>
+          <w:ilvl w:val="0"/>
+          <w:numId w:val="15"/>
+        </w:numPr>
+        <w:rPr>
+          <w:sz w:val="28"/>
+          <w:szCs w:val="28"/>
+        </w:rPr>
+      </w:pPr>
+      <w:r>
+        <w:rPr>
+          <w:sz w:val="28"/>
+          <w:szCs w:val="28"/>
+        </w:rPr>
+        <w:t xml:space="preserve">Spring JPA Data </w:t>
+      </w:r>
+    </w:p>
+    <w:p>
+      <w:pPr>
+        <w:rPr>
+          <w:b/>
+          <w:bCs/>
+          <w:sz w:val="28"/>
+          <w:szCs w:val="28"/>
+        </w:rPr>
+      </w:pPr>
+    </w:p>
+    <w:p>
+      <w:pPr>
+        <w:rPr>
+          <w:sz w:val="28"/>
+          <w:szCs w:val="28"/>
+        </w:rPr>
+      </w:pPr>
+      <w:r>
+        <w:rPr>
+          <w:sz w:val="28"/>
+          <w:szCs w:val="28"/>
+        </w:rPr>
+        <w:t xml:space="preserve">JDBC steps </w:t>
+      </w:r>
+    </w:p>
+    <w:p>
+      <w:pPr>
+        <w:pStyle w:val="ListParagraph"/>
+        <w:numPr>
+          <w:ilvl w:val="0"/>
+          <w:numId w:val="17"/>
+        </w:numPr>
+        <w:rPr>
+          <w:sz w:val="28"/>
+          <w:szCs w:val="28"/>
+        </w:rPr>
+      </w:pPr>
+      <w:r>
+        <w:rPr>
+          <w:sz w:val="28"/>
+          <w:szCs w:val="28"/>
+        </w:rPr>
+        <w:t xml:space="preserve">Load the Driver : Driver is a </w:t>
+      </w:r>
+      <w:proofErr w:type="spellStart"/>
+      <w:r>
+        <w:rPr>
+          <w:sz w:val="28"/>
+          <w:szCs w:val="28"/>
+        </w:rPr>
+        <w:t>pre defined</w:t>
+      </w:r>
+      <w:proofErr w:type="spellEnd"/>
+      <w:r>
+        <w:rPr>
+          <w:sz w:val="28"/>
+          <w:szCs w:val="28"/>
+        </w:rPr>
+        <w:t xml:space="preserve"> class provided by vendor which help to connect the database. </w:t>
+      </w:r>
+    </w:p>
+    <w:p>
+      <w:pPr>
+        <w:pStyle w:val="ListParagraph"/>
+        <w:rPr>
+          <w:sz w:val="28"/>
+          <w:szCs w:val="28"/>
+        </w:rPr>
+      </w:pPr>
+      <w:r>
+        <w:rPr>
+          <w:sz w:val="28"/>
+          <w:szCs w:val="28"/>
+        </w:rPr>
+        <w:t xml:space="preserve">4 types </w:t>
+      </w:r>
+    </w:p>
+    <w:p>
+      <w:pPr>
+        <w:pStyle w:val="ListParagraph"/>
+        <w:numPr>
+          <w:ilvl w:val="0"/>
+          <w:numId w:val="18"/>
+        </w:numPr>
+        <w:rPr>
+          <w:sz w:val="28"/>
+          <w:szCs w:val="28"/>
+        </w:rPr>
+      </w:pPr>
+      <w:r>
+        <w:rPr>
+          <w:sz w:val="28"/>
+          <w:szCs w:val="28"/>
+        </w:rPr>
+        <w:t>Type 1</w:t>
+      </w:r>
+      <w:r>
+        <w:rPr>
+          <w:sz w:val="28"/>
+          <w:szCs w:val="28"/>
+        </w:rPr>
+        <w:tab/>
+        <w:t xml:space="preserve">or </w:t>
+      </w:r>
+      <w:proofErr w:type="spellStart"/>
+      <w:r>
+        <w:rPr>
+          <w:sz w:val="28"/>
+          <w:szCs w:val="28"/>
+        </w:rPr>
+        <w:t>jdbc</w:t>
+      </w:r>
+      <w:proofErr w:type="spellEnd"/>
+      <w:r>
+        <w:rPr>
+          <w:sz w:val="28"/>
+          <w:szCs w:val="28"/>
+        </w:rPr>
+        <w:t xml:space="preserve"> </w:t>
+      </w:r>
+      <w:proofErr w:type="spellStart"/>
+      <w:r>
+        <w:rPr>
+          <w:sz w:val="28"/>
+          <w:szCs w:val="28"/>
+        </w:rPr>
+        <w:t>odbc</w:t>
+      </w:r>
+      <w:proofErr w:type="spellEnd"/>
+      <w:r>
+        <w:rPr>
+          <w:sz w:val="28"/>
+          <w:szCs w:val="28"/>
+        </w:rPr>
+        <w:t xml:space="preserve"> bridge driver  </w:t>
+      </w:r>
+    </w:p>
+    <w:p>
+      <w:pPr>
+        <w:pStyle w:val="ListParagraph"/>
+        <w:numPr>
+          <w:ilvl w:val="0"/>
+          <w:numId w:val="18"/>
+        </w:numPr>
+        <w:rPr>
+          <w:sz w:val="28"/>
+          <w:szCs w:val="28"/>
+        </w:rPr>
+      </w:pPr>
+      <w:r>
+        <w:rPr>
+          <w:sz w:val="28"/>
+          <w:szCs w:val="28"/>
+        </w:rPr>
+        <w:t xml:space="preserve">Type 2    or </w:t>
+      </w:r>
+      <w:proofErr w:type="spellStart"/>
+      <w:r>
+        <w:rPr>
+          <w:sz w:val="28"/>
+          <w:szCs w:val="28"/>
+        </w:rPr>
+        <w:t>jdbc</w:t>
+      </w:r>
+      <w:proofErr w:type="spellEnd"/>
+      <w:r>
+        <w:rPr>
+          <w:sz w:val="28"/>
+          <w:szCs w:val="28"/>
+        </w:rPr>
+        <w:t xml:space="preserve"> native </w:t>
+      </w:r>
+      <w:proofErr w:type="spellStart"/>
+      <w:r>
+        <w:rPr>
+          <w:sz w:val="28"/>
+          <w:szCs w:val="28"/>
+        </w:rPr>
+        <w:t>api</w:t>
+      </w:r>
+      <w:proofErr w:type="spellEnd"/>
+      <w:r>
+        <w:rPr>
+          <w:sz w:val="28"/>
+          <w:szCs w:val="28"/>
+        </w:rPr>
+        <w:t xml:space="preserve"> driver </w:t>
+      </w:r>
+    </w:p>
+    <w:p>
+      <w:pPr>
+        <w:pStyle w:val="ListParagraph"/>
+        <w:numPr>
+          <w:ilvl w:val="0"/>
+          <w:numId w:val="18"/>
+        </w:numPr>
+        <w:rPr>
+          <w:sz w:val="28"/>
+          <w:szCs w:val="28"/>
+        </w:rPr>
+      </w:pPr>
+      <w:r>
+        <w:rPr>
+          <w:sz w:val="28"/>
+          <w:szCs w:val="28"/>
+        </w:rPr>
+        <w:t xml:space="preserve">Type 3   or </w:t>
+      </w:r>
+      <w:proofErr w:type="spellStart"/>
+      <w:r>
+        <w:rPr>
+          <w:sz w:val="28"/>
+          <w:szCs w:val="28"/>
+        </w:rPr>
+        <w:t>jdbc</w:t>
+      </w:r>
+      <w:proofErr w:type="spellEnd"/>
+      <w:r>
+        <w:rPr>
+          <w:sz w:val="28"/>
+          <w:szCs w:val="28"/>
+        </w:rPr>
+        <w:t xml:space="preserve"> net protocol driver </w:t>
+      </w:r>
+    </w:p>
+    <w:p>
+      <w:pPr>
+        <w:pStyle w:val="ListParagraph"/>
+        <w:numPr>
+          <w:ilvl w:val="0"/>
+          <w:numId w:val="18"/>
+        </w:numPr>
+        <w:rPr>
+          <w:sz w:val="28"/>
+          <w:szCs w:val="28"/>
+        </w:rPr>
+      </w:pPr>
+      <w:r>
+        <w:rPr>
+          <w:sz w:val="28"/>
+          <w:szCs w:val="28"/>
+        </w:rPr>
+        <w:t xml:space="preserve">Type 4  or </w:t>
+      </w:r>
+      <w:proofErr w:type="spellStart"/>
+      <w:r>
+        <w:rPr>
+          <w:sz w:val="28"/>
+          <w:szCs w:val="28"/>
+        </w:rPr>
+        <w:t>jdbc</w:t>
+      </w:r>
+      <w:proofErr w:type="spellEnd"/>
+      <w:r>
+        <w:rPr>
+          <w:sz w:val="28"/>
+          <w:szCs w:val="28"/>
+        </w:rPr>
+        <w:t xml:space="preserve"> pure or thin driver </w:t>
+      </w:r>
+    </w:p>
+    <w:p>
+      <w:pPr>
+        <w:ind w:left="720"/>
+        <w:rPr>
+          <w:sz w:val="28"/>
+          <w:szCs w:val="28"/>
+        </w:rPr>
+      </w:pPr>
+      <w:r>
+        <w:rPr>
+          <w:sz w:val="28"/>
+          <w:szCs w:val="28"/>
+        </w:rPr>
+        <w:t xml:space="preserve">From java 8 onward type 1 driver deprecated. </w:t>
+      </w:r>
+    </w:p>
+    <w:p>
+      <w:pPr>
+        <w:ind w:left="720"/>
+        <w:rPr>
+          <w:sz w:val="28"/>
+          <w:szCs w:val="28"/>
+        </w:rPr>
+      </w:pPr>
+      <w:r>
+        <w:rPr>
+          <w:sz w:val="28"/>
+          <w:szCs w:val="28"/>
+        </w:rPr>
+        <w:t xml:space="preserve">Type 4 driver </w:t>
+      </w:r>
+    </w:p>
+    <w:p>
+      <w:pPr>
+        <w:ind w:left="720"/>
+        <w:rPr>
+          <w:sz w:val="28"/>
+          <w:szCs w:val="28"/>
+        </w:rPr>
+      </w:pPr>
+      <w:proofErr w:type="spellStart"/>
+      <w:r>
+        <w:rPr>
+          <w:sz w:val="28"/>
+          <w:szCs w:val="28"/>
+        </w:rPr>
+        <w:t>Mysql</w:t>
+      </w:r>
+      <w:proofErr w:type="spellEnd"/>
+      <w:r>
+        <w:rPr>
+          <w:sz w:val="28"/>
+          <w:szCs w:val="28"/>
+        </w:rPr>
+        <w:t xml:space="preserve"> database </w:t>
+      </w:r>
+    </w:p>
+    <w:p>
+      <w:pPr>
+        <w:ind w:left="720"/>
+        <w:rPr>
+          <w:sz w:val="28"/>
+          <w:szCs w:val="28"/>
+        </w:rPr>
+      </w:pPr>
+    </w:p>
+    <w:p>
+      <w:pPr>
+        <w:pStyle w:val="ListParagraph"/>
+        <w:numPr>
+          <w:ilvl w:val="0"/>
+          <w:numId w:val="17"/>
+        </w:numPr>
+        <w:rPr>
+          <w:sz w:val="28"/>
+          <w:szCs w:val="28"/>
+        </w:rPr>
+      </w:pPr>
+      <w:r>
+        <w:rPr>
+          <w:sz w:val="28"/>
+          <w:szCs w:val="28"/>
+        </w:rPr>
+        <w:t xml:space="preserve">Establish the connection </w:t>
+      </w:r>
+    </w:p>
+    <w:p>
+      <w:pPr>
+        <w:pStyle w:val="ListParagraph"/>
+        <w:rPr>
+          <w:sz w:val="28"/>
+          <w:szCs w:val="28"/>
+        </w:rPr>
+      </w:pPr>
+      <w:r>
+        <w:rPr>
+          <w:sz w:val="28"/>
+          <w:szCs w:val="28"/>
+        </w:rPr>
+        <w:t xml:space="preserve">Connection con = </w:t>
+      </w:r>
+      <w:proofErr w:type="spellStart"/>
+      <w:r>
+        <w:rPr>
+          <w:sz w:val="28"/>
+          <w:szCs w:val="28"/>
+        </w:rPr>
+        <w:t>DriverManager.getConnection</w:t>
+      </w:r>
+      <w:proofErr w:type="spellEnd"/>
+      <w:r>
+        <w:rPr>
+          <w:sz w:val="28"/>
+          <w:szCs w:val="28"/>
+        </w:rPr>
+        <w:t>(</w:t>
+      </w:r>
+      <w:proofErr w:type="spellStart"/>
+      <w:r>
+        <w:rPr>
+          <w:sz w:val="28"/>
+          <w:szCs w:val="28"/>
+        </w:rPr>
+        <w:t>url,username,password</w:t>
+      </w:r>
+      <w:proofErr w:type="spellEnd"/>
+      <w:r>
+        <w:rPr>
+          <w:sz w:val="28"/>
+          <w:szCs w:val="28"/>
+        </w:rPr>
+        <w:t>);</w:t>
+      </w:r>
+    </w:p>
+    <w:p>
+      <w:pPr>
+        <w:pStyle w:val="ListParagraph"/>
+        <w:rPr>
+          <w:sz w:val="28"/>
+          <w:szCs w:val="28"/>
+        </w:rPr>
+      </w:pPr>
+    </w:p>
+    <w:p>
+      <w:pPr>
+        <w:pStyle w:val="ListParagraph"/>
+        <w:numPr>
+          <w:ilvl w:val="0"/>
+          <w:numId w:val="17"/>
+        </w:numPr>
+        <w:rPr>
+          <w:sz w:val="28"/>
+          <w:szCs w:val="28"/>
+        </w:rPr>
+      </w:pPr>
+      <w:r>
+        <w:rPr>
+          <w:sz w:val="28"/>
+          <w:szCs w:val="28"/>
+        </w:rPr>
+        <w:t xml:space="preserve">Create Statement or </w:t>
+      </w:r>
+      <w:proofErr w:type="spellStart"/>
+      <w:r>
+        <w:rPr>
+          <w:sz w:val="28"/>
+          <w:szCs w:val="28"/>
+        </w:rPr>
+        <w:t>PreparedStatement</w:t>
+      </w:r>
+      <w:proofErr w:type="spellEnd"/>
+      <w:r>
+        <w:rPr>
+          <w:sz w:val="28"/>
+          <w:szCs w:val="28"/>
+        </w:rPr>
+        <w:t xml:space="preserve"> or </w:t>
+      </w:r>
+      <w:proofErr w:type="spellStart"/>
+      <w:r>
+        <w:rPr>
+          <w:sz w:val="28"/>
+          <w:szCs w:val="28"/>
+        </w:rPr>
+        <w:t>CallableStatement</w:t>
+      </w:r>
+      <w:proofErr w:type="spellEnd"/>
+      <w:r>
+        <w:rPr>
+          <w:sz w:val="28"/>
+          <w:szCs w:val="28"/>
+        </w:rPr>
+        <w:t xml:space="preserve"> </w:t>
+      </w:r>
+    </w:p>
+    <w:p>
+      <w:pPr>
+        <w:pStyle w:val="ListParagraph"/>
+        <w:rPr>
+          <w:sz w:val="28"/>
+          <w:szCs w:val="28"/>
+        </w:rPr>
+      </w:pPr>
+      <w:r>
+        <w:rPr>
+          <w:sz w:val="28"/>
+          <w:szCs w:val="28"/>
+        </w:rPr>
+        <w:t xml:space="preserve">Statement is use for static query </w:t>
+      </w:r>
+    </w:p>
+    <w:p>
+      <w:pPr>
+        <w:pStyle w:val="ListParagraph"/>
+        <w:rPr>
+          <w:sz w:val="28"/>
+          <w:szCs w:val="28"/>
+        </w:rPr>
+      </w:pPr>
+      <w:proofErr w:type="spellStart"/>
+      <w:r>
+        <w:rPr>
+          <w:sz w:val="28"/>
+          <w:szCs w:val="28"/>
+        </w:rPr>
+        <w:t>PreparedStatement</w:t>
+      </w:r>
+      <w:proofErr w:type="spellEnd"/>
+      <w:r>
+        <w:rPr>
+          <w:sz w:val="28"/>
+          <w:szCs w:val="28"/>
+        </w:rPr>
+        <w:t xml:space="preserve"> is use to dynamic query </w:t>
+      </w:r>
+    </w:p>
+    <w:p>
+      <w:pPr>
+        <w:pStyle w:val="ListParagraph"/>
+        <w:rPr>
+          <w:sz w:val="28"/>
+          <w:szCs w:val="28"/>
+        </w:rPr>
+      </w:pPr>
+      <w:proofErr w:type="spellStart"/>
+      <w:r>
+        <w:rPr>
+          <w:sz w:val="28"/>
+          <w:szCs w:val="28"/>
+        </w:rPr>
+        <w:t>CallableStatement</w:t>
+      </w:r>
+      <w:proofErr w:type="spellEnd"/>
+      <w:r>
+        <w:rPr>
+          <w:sz w:val="28"/>
+          <w:szCs w:val="28"/>
+        </w:rPr>
+        <w:t xml:space="preserve"> for stored procedure or function part of </w:t>
+      </w:r>
+      <w:proofErr w:type="spellStart"/>
+      <w:r>
+        <w:rPr>
+          <w:sz w:val="28"/>
+          <w:szCs w:val="28"/>
+        </w:rPr>
+        <w:t>plsql</w:t>
+      </w:r>
+      <w:proofErr w:type="spellEnd"/>
+      <w:r>
+        <w:rPr>
+          <w:sz w:val="28"/>
+          <w:szCs w:val="28"/>
+        </w:rPr>
+        <w:t xml:space="preserve"> </w:t>
+      </w:r>
+    </w:p>
+    <w:p>
+      <w:pPr>
+        <w:pStyle w:val="ListParagraph"/>
+        <w:rPr>
+          <w:sz w:val="28"/>
+          <w:szCs w:val="28"/>
+        </w:rPr>
+      </w:pPr>
+    </w:p>
+    <w:p>
+      <w:pPr>
+        <w:pStyle w:val="ListParagraph"/>
+        <w:numPr>
+          <w:ilvl w:val="0"/>
+          <w:numId w:val="17"/>
+        </w:numPr>
+        <w:rPr>
+          <w:sz w:val="28"/>
+          <w:szCs w:val="28"/>
+        </w:rPr>
+      </w:pPr>
+      <w:r>
+        <w:rPr>
+          <w:sz w:val="28"/>
+          <w:szCs w:val="28"/>
+        </w:rPr>
+        <w:t xml:space="preserve">For </w:t>
+      </w:r>
+      <w:proofErr w:type="spellStart"/>
+      <w:r>
+        <w:rPr>
+          <w:sz w:val="28"/>
+          <w:szCs w:val="28"/>
+        </w:rPr>
+        <w:t>dml</w:t>
+      </w:r>
+      <w:proofErr w:type="spellEnd"/>
+      <w:r>
+        <w:rPr>
+          <w:sz w:val="28"/>
+          <w:szCs w:val="28"/>
+        </w:rPr>
+        <w:t xml:space="preserve"> operation </w:t>
+      </w:r>
+      <w:proofErr w:type="spellStart"/>
+      <w:r>
+        <w:rPr>
+          <w:sz w:val="28"/>
+          <w:szCs w:val="28"/>
+        </w:rPr>
+        <w:t>ie</w:t>
+      </w:r>
+      <w:proofErr w:type="spellEnd"/>
+      <w:r>
+        <w:rPr>
+          <w:sz w:val="28"/>
+          <w:szCs w:val="28"/>
+        </w:rPr>
+        <w:t xml:space="preserve"> insert or delete or update we need to call the method as </w:t>
+      </w:r>
+      <w:proofErr w:type="spellStart"/>
+      <w:r>
+        <w:rPr>
+          <w:sz w:val="28"/>
+          <w:szCs w:val="28"/>
+        </w:rPr>
+        <w:t>executeUpdate</w:t>
+      </w:r>
+      <w:proofErr w:type="spellEnd"/>
+      <w:r>
+        <w:rPr>
+          <w:sz w:val="28"/>
+          <w:szCs w:val="28"/>
+        </w:rPr>
+        <w:t xml:space="preserve">() and method return type is integer </w:t>
       </w:r>
     </w:p>
     <w:p>
@@ -432,6 +1681,95 @@
     </w:lvl>
   </w:abstractNum>
   <w:abstractNum w:abstractNumId="3" w15:restartNumberingAfterBreak="0">
+    <w:nsid w:val="0C22146B"/>
+    <w:multiLevelType w:val="hybridMultilevel"/>
+    <w:tmpl w:val="20581318"/>
+    <w:lvl w:ilvl="0" w:tplc="611A88F2">
+      <w:start w:val="1"/>
+      <w:numFmt w:val="decimal"/>
+      <w:lvlText w:val="%1."/>
+      <w:lvlJc w:val="left"/>
+      <w:pPr>
+        <w:ind w:left="1080" w:hanging="360"/>
+      </w:pPr>
+      <w:rPr>
+        <w:rFonts w:hint="default"/>
+      </w:rPr>
+    </w:lvl>
+    <w:lvl w:ilvl="1" w:tplc="40090019" w:tentative="1">
+      <w:start w:val="1"/>
+      <w:numFmt w:val="lowerLetter"/>
+      <w:lvlText w:val="%2."/>
+      <w:lvlJc w:val="left"/>
+      <w:pPr>
+        <w:ind w:left="1800" w:hanging="360"/>
+      </w:pPr>
+    </w:lvl>
+    <w:lvl w:ilvl="2" w:tplc="4009001B" w:tentative="1">
+      <w:start w:val="1"/>
+      <w:numFmt w:val="lowerRoman"/>
+      <w:lvlText w:val="%3."/>
+      <w:lvlJc w:val="right"/>
+      <w:pPr>
+        <w:ind w:left="2520" w:hanging="180"/>
+      </w:pPr>
+    </w:lvl>
+    <w:lvl w:ilvl="3" w:tplc="4009000F" w:tentative="1">
+      <w:start w:val="1"/>
+      <w:numFmt w:val="decimal"/>
+      <w:lvlText w:val="%4."/>
+      <w:lvlJc w:val="left"/>
+      <w:pPr>
+        <w:ind w:left="3240" w:hanging="360"/>
+      </w:pPr>
+    </w:lvl>
+    <w:lvl w:ilvl="4" w:tplc="40090019" w:tentative="1">
+      <w:start w:val="1"/>
+      <w:numFmt w:val="lowerLetter"/>
+      <w:lvlText w:val="%5."/>
+      <w:lvlJc w:val="left"/>
+      <w:pPr>
+        <w:ind w:left="3960" w:hanging="360"/>
+      </w:pPr>
+    </w:lvl>
+    <w:lvl w:ilvl="5" w:tplc="4009001B" w:tentative="1">
+      <w:start w:val="1"/>
+      <w:numFmt w:val="lowerRoman"/>
+      <w:lvlText w:val="%6."/>
+      <w:lvlJc w:val="right"/>
+      <w:pPr>
+        <w:ind w:left="4680" w:hanging="180"/>
+      </w:pPr>
+    </w:lvl>
+    <w:lvl w:ilvl="6" w:tplc="4009000F" w:tentative="1">
+      <w:start w:val="1"/>
+      <w:numFmt w:val="decimal"/>
+      <w:lvlText w:val="%7."/>
+      <w:lvlJc w:val="left"/>
+      <w:pPr>
+        <w:ind w:left="5400" w:hanging="360"/>
+      </w:pPr>
+    </w:lvl>
+    <w:lvl w:ilvl="7" w:tplc="40090019" w:tentative="1">
+      <w:start w:val="1"/>
+      <w:numFmt w:val="lowerLetter"/>
+      <w:lvlText w:val="%8."/>
+      <w:lvlJc w:val="left"/>
+      <w:pPr>
+        <w:ind w:left="6120" w:hanging="360"/>
+      </w:pPr>
+    </w:lvl>
+    <w:lvl w:ilvl="8" w:tplc="4009001B" w:tentative="1">
+      <w:start w:val="1"/>
+      <w:numFmt w:val="lowerRoman"/>
+      <w:lvlText w:val="%9."/>
+      <w:lvlJc w:val="right"/>
+      <w:pPr>
+        <w:ind w:left="6840" w:hanging="180"/>
+      </w:pPr>
+    </w:lvl>
+  </w:abstractNum>
+  <w:abstractNum w:abstractNumId="4" w15:restartNumberingAfterBreak="0">
     <w:nsid w:val="0FC06840"/>
     <w:multiLevelType w:val="hybridMultilevel"/>
     <w:tmpl w:val="774046A6"/>
@@ -520,7 +1858,7 @@
       </w:pPr>
     </w:lvl>
   </w:abstractNum>
-  <w:abstractNum w:abstractNumId="4" w15:restartNumberingAfterBreak="0">
+  <w:abstractNum w:abstractNumId="5" w15:restartNumberingAfterBreak="0">
     <w:nsid w:val="1DC40EED"/>
     <w:multiLevelType w:val="hybridMultilevel"/>
     <w:tmpl w:val="3F8EBEC8"/>
@@ -609,7 +1947,7 @@
       </w:pPr>
     </w:lvl>
   </w:abstractNum>
-  <w:abstractNum w:abstractNumId="5" w15:restartNumberingAfterBreak="0">
+  <w:abstractNum w:abstractNumId="6" w15:restartNumberingAfterBreak="0">
     <w:nsid w:val="22653644"/>
     <w:multiLevelType w:val="hybridMultilevel"/>
     <w:tmpl w:val="1EB0BC8A"/>
@@ -698,7 +2036,96 @@
       </w:pPr>
     </w:lvl>
   </w:abstractNum>
-  <w:abstractNum w:abstractNumId="6" w15:restartNumberingAfterBreak="0">
+  <w:abstractNum w:abstractNumId="7" w15:restartNumberingAfterBreak="0">
+    <w:nsid w:val="3B903D56"/>
+    <w:multiLevelType w:val="hybridMultilevel"/>
+    <w:tmpl w:val="1AD494C8"/>
+    <w:lvl w:ilvl="0" w:tplc="4009000F">
+      <w:start w:val="1"/>
+      <w:numFmt w:val="decimal"/>
+      <w:lvlText w:val="%1."/>
+      <w:lvlJc w:val="left"/>
+      <w:pPr>
+        <w:ind w:left="720" w:hanging="360"/>
+      </w:pPr>
+      <w:rPr>
+        <w:rFonts w:hint="default"/>
+      </w:rPr>
+    </w:lvl>
+    <w:lvl w:ilvl="1" w:tplc="40090019" w:tentative="1">
+      <w:start w:val="1"/>
+      <w:numFmt w:val="lowerLetter"/>
+      <w:lvlText w:val="%2."/>
+      <w:lvlJc w:val="left"/>
+      <w:pPr>
+        <w:ind w:left="1440" w:hanging="360"/>
+      </w:pPr>
+    </w:lvl>
+    <w:lvl w:ilvl="2" w:tplc="4009001B" w:tentative="1">
+      <w:start w:val="1"/>
+      <w:numFmt w:val="lowerRoman"/>
+      <w:lvlText w:val="%3."/>
+      <w:lvlJc w:val="right"/>
+      <w:pPr>
+        <w:ind w:left="2160" w:hanging="180"/>
+      </w:pPr>
+    </w:lvl>
+    <w:lvl w:ilvl="3" w:tplc="4009000F" w:tentative="1">
+      <w:start w:val="1"/>
+      <w:numFmt w:val="decimal"/>
+      <w:lvlText w:val="%4."/>
+      <w:lvlJc w:val="left"/>
+      <w:pPr>
+        <w:ind w:left="2880" w:hanging="360"/>
+      </w:pPr>
+    </w:lvl>
+    <w:lvl w:ilvl="4" w:tplc="40090019" w:tentative="1">
+      <w:start w:val="1"/>
+      <w:numFmt w:val="lowerLetter"/>
+      <w:lvlText w:val="%5."/>
+      <w:lvlJc w:val="left"/>
+      <w:pPr>
+        <w:ind w:left="3600" w:hanging="360"/>
+      </w:pPr>
+    </w:lvl>
+    <w:lvl w:ilvl="5" w:tplc="4009001B" w:tentative="1">
+      <w:start w:val="1"/>
+      <w:numFmt w:val="lowerRoman"/>
+      <w:lvlText w:val="%6."/>
+      <w:lvlJc w:val="right"/>
+      <w:pPr>
+        <w:ind w:left="4320" w:hanging="180"/>
+      </w:pPr>
+    </w:lvl>
+    <w:lvl w:ilvl="6" w:tplc="4009000F" w:tentative="1">
+      <w:start w:val="1"/>
+      <w:numFmt w:val="decimal"/>
+      <w:lvlText w:val="%7."/>
+      <w:lvlJc w:val="left"/>
+      <w:pPr>
+        <w:ind w:left="5040" w:hanging="360"/>
+      </w:pPr>
+    </w:lvl>
+    <w:lvl w:ilvl="7" w:tplc="40090019" w:tentative="1">
+      <w:start w:val="1"/>
+      <w:numFmt w:val="lowerLetter"/>
+      <w:lvlText w:val="%8."/>
+      <w:lvlJc w:val="left"/>
+      <w:pPr>
+        <w:ind w:left="5760" w:hanging="360"/>
+      </w:pPr>
+    </w:lvl>
+    <w:lvl w:ilvl="8" w:tplc="4009001B" w:tentative="1">
+      <w:start w:val="1"/>
+      <w:numFmt w:val="lowerRoman"/>
+      <w:lvlText w:val="%9."/>
+      <w:lvlJc w:val="right"/>
+      <w:pPr>
+        <w:ind w:left="6480" w:hanging="180"/>
+      </w:pPr>
+    </w:lvl>
+  </w:abstractNum>
+  <w:abstractNum w:abstractNumId="8" w15:restartNumberingAfterBreak="0">
     <w:nsid w:val="5F1D2610"/>
     <w:multiLevelType w:val="hybridMultilevel"/>
     <w:tmpl w:val="4B2C4E44"/>
@@ -787,7 +2214,7 @@
       </w:pPr>
     </w:lvl>
   </w:abstractNum>
-  <w:abstractNum w:abstractNumId="7" w15:restartNumberingAfterBreak="0">
+  <w:abstractNum w:abstractNumId="9" w15:restartNumberingAfterBreak="0">
     <w:nsid w:val="61996F9A"/>
     <w:multiLevelType w:val="hybridMultilevel"/>
     <w:tmpl w:val="71EE40B2"/>
@@ -876,7 +2303,96 @@
       </w:pPr>
     </w:lvl>
   </w:abstractNum>
-  <w:abstractNum w:abstractNumId="8" w15:restartNumberingAfterBreak="0">
+  <w:abstractNum w:abstractNumId="10" w15:restartNumberingAfterBreak="0">
+    <w:nsid w:val="61E31E9D"/>
+    <w:multiLevelType w:val="hybridMultilevel"/>
+    <w:tmpl w:val="030C5CE2"/>
+    <w:lvl w:ilvl="0" w:tplc="4009000F">
+      <w:start w:val="1"/>
+      <w:numFmt w:val="decimal"/>
+      <w:lvlText w:val="%1."/>
+      <w:lvlJc w:val="left"/>
+      <w:pPr>
+        <w:ind w:left="720" w:hanging="360"/>
+      </w:pPr>
+      <w:rPr>
+        <w:rFonts w:hint="default"/>
+      </w:rPr>
+    </w:lvl>
+    <w:lvl w:ilvl="1" w:tplc="40090019" w:tentative="1">
+      <w:start w:val="1"/>
+      <w:numFmt w:val="lowerLetter"/>
+      <w:lvlText w:val="%2."/>
+      <w:lvlJc w:val="left"/>
+      <w:pPr>
+        <w:ind w:left="1440" w:hanging="360"/>
+      </w:pPr>
+    </w:lvl>
+    <w:lvl w:ilvl="2" w:tplc="4009001B" w:tentative="1">
+      <w:start w:val="1"/>
+      <w:numFmt w:val="lowerRoman"/>
+      <w:lvlText w:val="%3."/>
+      <w:lvlJc w:val="right"/>
+      <w:pPr>
+        <w:ind w:left="2160" w:hanging="180"/>
+      </w:pPr>
+    </w:lvl>
+    <w:lvl w:ilvl="3" w:tplc="4009000F" w:tentative="1">
+      <w:start w:val="1"/>
+      <w:numFmt w:val="decimal"/>
+      <w:lvlText w:val="%4."/>
+      <w:lvlJc w:val="left"/>
+      <w:pPr>
+        <w:ind w:left="2880" w:hanging="360"/>
+      </w:pPr>
+    </w:lvl>
+    <w:lvl w:ilvl="4" w:tplc="40090019" w:tentative="1">
+      <w:start w:val="1"/>
+      <w:numFmt w:val="lowerLetter"/>
+      <w:lvlText w:val="%5."/>
+      <w:lvlJc w:val="left"/>
+      <w:pPr>
+        <w:ind w:left="3600" w:hanging="360"/>
+      </w:pPr>
+    </w:lvl>
+    <w:lvl w:ilvl="5" w:tplc="4009001B" w:tentative="1">
+      <w:start w:val="1"/>
+      <w:numFmt w:val="lowerRoman"/>
+      <w:lvlText w:val="%6."/>
+      <w:lvlJc w:val="right"/>
+      <w:pPr>
+        <w:ind w:left="4320" w:hanging="180"/>
+      </w:pPr>
+    </w:lvl>
+    <w:lvl w:ilvl="6" w:tplc="4009000F" w:tentative="1">
+      <w:start w:val="1"/>
+      <w:numFmt w:val="decimal"/>
+      <w:lvlText w:val="%7."/>
+      <w:lvlJc w:val="left"/>
+      <w:pPr>
+        <w:ind w:left="5040" w:hanging="360"/>
+      </w:pPr>
+    </w:lvl>
+    <w:lvl w:ilvl="7" w:tplc="40090019" w:tentative="1">
+      <w:start w:val="1"/>
+      <w:numFmt w:val="lowerLetter"/>
+      <w:lvlText w:val="%8."/>
+      <w:lvlJc w:val="left"/>
+      <w:pPr>
+        <w:ind w:left="5760" w:hanging="360"/>
+      </w:pPr>
+    </w:lvl>
+    <w:lvl w:ilvl="8" w:tplc="4009001B" w:tentative="1">
+      <w:start w:val="1"/>
+      <w:numFmt w:val="lowerRoman"/>
+      <w:lvlText w:val="%9."/>
+      <w:lvlJc w:val="right"/>
+      <w:pPr>
+        <w:ind w:left="6480" w:hanging="180"/>
+      </w:pPr>
+    </w:lvl>
+  </w:abstractNum>
+  <w:abstractNum w:abstractNumId="11" w15:restartNumberingAfterBreak="0">
     <w:nsid w:val="62BF148C"/>
     <w:multiLevelType w:val="hybridMultilevel"/>
     <w:tmpl w:val="270C6DE4"/>
@@ -965,7 +2481,7 @@
       </w:pPr>
     </w:lvl>
   </w:abstractNum>
-  <w:abstractNum w:abstractNumId="9" w15:restartNumberingAfterBreak="0">
+  <w:abstractNum w:abstractNumId="12" w15:restartNumberingAfterBreak="0">
     <w:nsid w:val="65C76276"/>
     <w:multiLevelType w:val="hybridMultilevel"/>
     <w:tmpl w:val="E0D87C7E"/>
@@ -1054,7 +2570,7 @@
       </w:pPr>
     </w:lvl>
   </w:abstractNum>
-  <w:abstractNum w:abstractNumId="10" w15:restartNumberingAfterBreak="0">
+  <w:abstractNum w:abstractNumId="13" w15:restartNumberingAfterBreak="0">
     <w:nsid w:val="685F5F0E"/>
     <w:multiLevelType w:val="hybridMultilevel"/>
     <w:tmpl w:val="EBAA93F8"/>
@@ -1143,7 +2659,185 @@
       </w:pPr>
     </w:lvl>
   </w:abstractNum>
-  <w:abstractNum w:abstractNumId="11" w15:restartNumberingAfterBreak="0">
+  <w:abstractNum w:abstractNumId="14" w15:restartNumberingAfterBreak="0">
+    <w:nsid w:val="6A162C75"/>
+    <w:multiLevelType w:val="hybridMultilevel"/>
+    <w:tmpl w:val="DDD0EE4A"/>
+    <w:lvl w:ilvl="0" w:tplc="4009000F">
+      <w:start w:val="1"/>
+      <w:numFmt w:val="decimal"/>
+      <w:lvlText w:val="%1."/>
+      <w:lvlJc w:val="left"/>
+      <w:pPr>
+        <w:ind w:left="720" w:hanging="360"/>
+      </w:pPr>
+      <w:rPr>
+        <w:rFonts w:hint="default"/>
+      </w:rPr>
+    </w:lvl>
+    <w:lvl w:ilvl="1" w:tplc="40090019" w:tentative="1">
+      <w:start w:val="1"/>
+      <w:numFmt w:val="lowerLetter"/>
+      <w:lvlText w:val="%2."/>
+      <w:lvlJc w:val="left"/>
+      <w:pPr>
+        <w:ind w:left="1440" w:hanging="360"/>
+      </w:pPr>
+    </w:lvl>
+    <w:lvl w:ilvl="2" w:tplc="4009001B" w:tentative="1">
+      <w:start w:val="1"/>
+      <w:numFmt w:val="lowerRoman"/>
+      <w:lvlText w:val="%3."/>
+      <w:lvlJc w:val="right"/>
+      <w:pPr>
+        <w:ind w:left="2160" w:hanging="180"/>
+      </w:pPr>
+    </w:lvl>
+    <w:lvl w:ilvl="3" w:tplc="4009000F" w:tentative="1">
+      <w:start w:val="1"/>
+      <w:numFmt w:val="decimal"/>
+      <w:lvlText w:val="%4."/>
+      <w:lvlJc w:val="left"/>
+      <w:pPr>
+        <w:ind w:left="2880" w:hanging="360"/>
+      </w:pPr>
+    </w:lvl>
+    <w:lvl w:ilvl="4" w:tplc="40090019" w:tentative="1">
+      <w:start w:val="1"/>
+      <w:numFmt w:val="lowerLetter"/>
+      <w:lvlText w:val="%5."/>
+      <w:lvlJc w:val="left"/>
+      <w:pPr>
+        <w:ind w:left="3600" w:hanging="360"/>
+      </w:pPr>
+    </w:lvl>
+    <w:lvl w:ilvl="5" w:tplc="4009001B" w:tentative="1">
+      <w:start w:val="1"/>
+      <w:numFmt w:val="lowerRoman"/>
+      <w:lvlText w:val="%6."/>
+      <w:lvlJc w:val="right"/>
+      <w:pPr>
+        <w:ind w:left="4320" w:hanging="180"/>
+      </w:pPr>
+    </w:lvl>
+    <w:lvl w:ilvl="6" w:tplc="4009000F" w:tentative="1">
+      <w:start w:val="1"/>
+      <w:numFmt w:val="decimal"/>
+      <w:lvlText w:val="%7."/>
+      <w:lvlJc w:val="left"/>
+      <w:pPr>
+        <w:ind w:left="5040" w:hanging="360"/>
+      </w:pPr>
+    </w:lvl>
+    <w:lvl w:ilvl="7" w:tplc="40090019" w:tentative="1">
+      <w:start w:val="1"/>
+      <w:numFmt w:val="lowerLetter"/>
+      <w:lvlText w:val="%8."/>
+      <w:lvlJc w:val="left"/>
+      <w:pPr>
+        <w:ind w:left="5760" w:hanging="360"/>
+      </w:pPr>
+    </w:lvl>
+    <w:lvl w:ilvl="8" w:tplc="4009001B" w:tentative="1">
+      <w:start w:val="1"/>
+      <w:numFmt w:val="lowerRoman"/>
+      <w:lvlText w:val="%9."/>
+      <w:lvlJc w:val="right"/>
+      <w:pPr>
+        <w:ind w:left="6480" w:hanging="180"/>
+      </w:pPr>
+    </w:lvl>
+  </w:abstractNum>
+  <w:abstractNum w:abstractNumId="15" w15:restartNumberingAfterBreak="0">
+    <w:nsid w:val="6E504398"/>
+    <w:multiLevelType w:val="hybridMultilevel"/>
+    <w:tmpl w:val="7E0055B0"/>
+    <w:lvl w:ilvl="0" w:tplc="4009000F">
+      <w:start w:val="1"/>
+      <w:numFmt w:val="decimal"/>
+      <w:lvlText w:val="%1."/>
+      <w:lvlJc w:val="left"/>
+      <w:pPr>
+        <w:ind w:left="720" w:hanging="360"/>
+      </w:pPr>
+      <w:rPr>
+        <w:rFonts w:hint="default"/>
+      </w:rPr>
+    </w:lvl>
+    <w:lvl w:ilvl="1" w:tplc="40090019" w:tentative="1">
+      <w:start w:val="1"/>
+      <w:numFmt w:val="lowerLetter"/>
+      <w:lvlText w:val="%2."/>
+      <w:lvlJc w:val="left"/>
+      <w:pPr>
+        <w:ind w:left="1440" w:hanging="360"/>
+      </w:pPr>
+    </w:lvl>
+    <w:lvl w:ilvl="2" w:tplc="4009001B" w:tentative="1">
+      <w:start w:val="1"/>
+      <w:numFmt w:val="lowerRoman"/>
+      <w:lvlText w:val="%3."/>
+      <w:lvlJc w:val="right"/>
+      <w:pPr>
+        <w:ind w:left="2160" w:hanging="180"/>
+      </w:pPr>
+    </w:lvl>
+    <w:lvl w:ilvl="3" w:tplc="4009000F" w:tentative="1">
+      <w:start w:val="1"/>
+      <w:numFmt w:val="decimal"/>
+      <w:lvlText w:val="%4."/>
+      <w:lvlJc w:val="left"/>
+      <w:pPr>
+        <w:ind w:left="2880" w:hanging="360"/>
+      </w:pPr>
+    </w:lvl>
+    <w:lvl w:ilvl="4" w:tplc="40090019" w:tentative="1">
+      <w:start w:val="1"/>
+      <w:numFmt w:val="lowerLetter"/>
+      <w:lvlText w:val="%5."/>
+      <w:lvlJc w:val="left"/>
+      <w:pPr>
+        <w:ind w:left="3600" w:hanging="360"/>
+      </w:pPr>
+    </w:lvl>
+    <w:lvl w:ilvl="5" w:tplc="4009001B" w:tentative="1">
+      <w:start w:val="1"/>
+      <w:numFmt w:val="lowerRoman"/>
+      <w:lvlText w:val="%6."/>
+      <w:lvlJc w:val="right"/>
+      <w:pPr>
+        <w:ind w:left="4320" w:hanging="180"/>
+      </w:pPr>
+    </w:lvl>
+    <w:lvl w:ilvl="6" w:tplc="4009000F" w:tentative="1">
+      <w:start w:val="1"/>
+      <w:numFmt w:val="decimal"/>
+      <w:lvlText w:val="%7."/>
+      <w:lvlJc w:val="left"/>
+      <w:pPr>
+        <w:ind w:left="5040" w:hanging="360"/>
+      </w:pPr>
+    </w:lvl>
+    <w:lvl w:ilvl="7" w:tplc="40090019" w:tentative="1">
+      <w:start w:val="1"/>
+      <w:numFmt w:val="lowerLetter"/>
+      <w:lvlText w:val="%8."/>
+      <w:lvlJc w:val="left"/>
+      <w:pPr>
+        <w:ind w:left="5760" w:hanging="360"/>
+      </w:pPr>
+    </w:lvl>
+    <w:lvl w:ilvl="8" w:tplc="4009001B" w:tentative="1">
+      <w:start w:val="1"/>
+      <w:numFmt w:val="lowerRoman"/>
+      <w:lvlText w:val="%9."/>
+      <w:lvlJc w:val="right"/>
+      <w:pPr>
+        <w:ind w:left="6480" w:hanging="180"/>
+      </w:pPr>
+    </w:lvl>
+  </w:abstractNum>
+  <w:abstractNum w:abstractNumId="16" w15:restartNumberingAfterBreak="0">
     <w:nsid w:val="70ED0995"/>
     <w:multiLevelType w:val="hybridMultilevel"/>
     <w:tmpl w:val="8DA44D24"/>
@@ -1232,7 +2926,7 @@
       </w:pPr>
     </w:lvl>
   </w:abstractNum>
-  <w:abstractNum w:abstractNumId="12" w15:restartNumberingAfterBreak="0">
+  <w:abstractNum w:abstractNumId="17" w15:restartNumberingAfterBreak="0">
     <w:nsid w:val="74581202"/>
     <w:multiLevelType w:val="hybridMultilevel"/>
     <w:tmpl w:val="3F62E392"/>
@@ -1322,42 +3016,57 @@
     </w:lvl>
   </w:abstractNum>
   <w:num w:numId="1" w16cid:durableId="842206004">
-    <w:abstractNumId w:val="10"/>
+    <w:abstractNumId w:val="13"/>
   </w:num>
   <w:num w:numId="2" w16cid:durableId="949239094">
-    <w:abstractNumId w:val="8"/>
+    <w:abstractNumId w:val="11"/>
   </w:num>
   <w:num w:numId="3" w16cid:durableId="528222839">
-    <w:abstractNumId w:val="4"/>
+    <w:abstractNumId w:val="5"/>
   </w:num>
   <w:num w:numId="4" w16cid:durableId="1298416371">
     <w:abstractNumId w:val="2"/>
   </w:num>
   <w:num w:numId="5" w16cid:durableId="1723558181">
-    <w:abstractNumId w:val="5"/>
+    <w:abstractNumId w:val="6"/>
   </w:num>
   <w:num w:numId="6" w16cid:durableId="858587751">
     <w:abstractNumId w:val="1"/>
   </w:num>
   <w:num w:numId="7" w16cid:durableId="725102192">
-    <w:abstractNumId w:val="6"/>
+    <w:abstractNumId w:val="8"/>
   </w:num>
   <w:num w:numId="8" w16cid:durableId="2092461781">
-    <w:abstractNumId w:val="12"/>
+    <w:abstractNumId w:val="17"/>
   </w:num>
   <w:num w:numId="9" w16cid:durableId="1461266567">
     <w:abstractNumId w:val="0"/>
   </w:num>
   <w:num w:numId="10" w16cid:durableId="1791197098">
+    <w:abstractNumId w:val="12"/>
+  </w:num>
+  <w:num w:numId="11" w16cid:durableId="1388066250">
     <w:abstractNumId w:val="9"/>
   </w:num>
-  <w:num w:numId="11" w16cid:durableId="1388066250">
+  <w:num w:numId="12" w16cid:durableId="570970382">
+    <w:abstractNumId w:val="16"/>
+  </w:num>
+  <w:num w:numId="13" w16cid:durableId="2109960244">
+    <w:abstractNumId w:val="4"/>
+  </w:num>
+  <w:num w:numId="14" w16cid:durableId="937327763">
+    <w:abstractNumId w:val="14"/>
+  </w:num>
+  <w:num w:numId="15" w16cid:durableId="1184244616">
+    <w:abstractNumId w:val="15"/>
+  </w:num>
+  <w:num w:numId="16" w16cid:durableId="797793776">
+    <w:abstractNumId w:val="10"/>
+  </w:num>
+  <w:num w:numId="17" w16cid:durableId="427428330">
     <w:abstractNumId w:val="7"/>
   </w:num>
-  <w:num w:numId="12" w16cid:durableId="570970382">
-    <w:abstractNumId w:val="11"/>
-  </w:num>
-  <w:num w:numId="13" w16cid:durableId="2109960244">
+  <w:num w:numId="18" w16cid:durableId="542592813">
     <w:abstractNumId w:val="3"/>
   </w:num>
 </w:numbering>

--- a/Day 5 - 2 Aug 2024 - Core Java.docx
+++ b/Day 5 - 2 Aug 2024 - Core Java.docx
@@ -37,7 +37,7 @@
           <w:sz w:val="28"/>
           <w:szCs w:val="28"/>
         </w:rPr>
-        <w:t>4</w:t>
+        <w:t>5</w:t>
       </w:r>
       <w:r>
         <w:rPr>
@@ -407,99 +407,96 @@
           <w:szCs w:val="28"/>
           <w:highlight w:val="yellow"/>
         </w:rPr>
-        <w:t xml:space="preserve">create database </w:t>
-      </w:r>
-      <w:proofErr w:type="spellStart"/>
+        <w:t>create database databasename;</w:t>
+      </w:r>
       <w:r>
         <w:rPr>
           <w:b/>
           <w:bCs/>
           <w:sz w:val="28"/>
           <w:szCs w:val="28"/>
-          <w:highlight w:val="yellow"/>
-        </w:rPr>
-        <w:t>databasename</w:t>
-      </w:r>
-      <w:proofErr w:type="spellEnd"/>
-      <w:r>
+        </w:rPr>
+        <w:tab/>
+        <w:t xml:space="preserve">it is use to create new database. </w:t>
+      </w:r>
+    </w:p>
+    <w:p>
+      <w:pPr>
         <w:rPr>
           <w:b/>
           <w:bCs/>
           <w:sz w:val="28"/>
           <w:szCs w:val="28"/>
-          <w:highlight w:val="yellow"/>
-        </w:rPr>
-        <w:t>;</w:t>
-      </w:r>
+        </w:rPr>
+      </w:pPr>
       <w:r>
         <w:rPr>
           <w:b/>
           <w:bCs/>
           <w:sz w:val="28"/>
           <w:szCs w:val="28"/>
-        </w:rPr>
-        <w:tab/>
-        <w:t xml:space="preserve">it is use to create new database. </w:t>
-      </w:r>
-    </w:p>
-    <w:p>
-      <w:pPr>
+          <w:highlight w:val="yellow"/>
+        </w:rPr>
+        <w:t>use databasename;</w:t>
+      </w:r>
+      <w:r>
         <w:rPr>
           <w:b/>
           <w:bCs/>
           <w:sz w:val="28"/>
           <w:szCs w:val="28"/>
         </w:rPr>
-      </w:pPr>
+        <w:tab/>
+      </w:r>
       <w:r>
         <w:rPr>
           <w:b/>
           <w:bCs/>
           <w:sz w:val="28"/>
           <w:szCs w:val="28"/>
-          <w:highlight w:val="yellow"/>
-        </w:rPr>
-        <w:t xml:space="preserve">use </w:t>
-      </w:r>
-      <w:proofErr w:type="spellStart"/>
+        </w:rPr>
+        <w:tab/>
+      </w:r>
       <w:r>
         <w:rPr>
           <w:b/>
           <w:bCs/>
           <w:sz w:val="28"/>
           <w:szCs w:val="28"/>
-          <w:highlight w:val="yellow"/>
-        </w:rPr>
-        <w:t>databasename</w:t>
-      </w:r>
-      <w:proofErr w:type="spellEnd"/>
-      <w:r>
+        </w:rPr>
+        <w:tab/>
+        <w:t xml:space="preserve">it is use to switch inside a database. </w:t>
+      </w:r>
+    </w:p>
+    <w:p>
+      <w:pPr>
         <w:rPr>
           <w:b/>
           <w:bCs/>
           <w:sz w:val="28"/>
           <w:szCs w:val="28"/>
-          <w:highlight w:val="yellow"/>
-        </w:rPr>
-        <w:t>;</w:t>
-      </w:r>
-      <w:r>
+        </w:rPr>
+      </w:pPr>
+    </w:p>
+    <w:p>
+      <w:pPr>
+        <w:ind w:left="2880" w:hanging="2880"/>
         <w:rPr>
           <w:b/>
           <w:bCs/>
           <w:sz w:val="28"/>
           <w:szCs w:val="28"/>
         </w:rPr>
-        <w:tab/>
-      </w:r>
+      </w:pPr>
       <w:r>
         <w:rPr>
           <w:b/>
           <w:bCs/>
           <w:sz w:val="28"/>
           <w:szCs w:val="28"/>
-        </w:rPr>
-        <w:tab/>
+          <w:highlight w:val="yellow"/>
+        </w:rPr>
+        <w:t>show table</w:t>
       </w:r>
       <w:r>
         <w:rPr>
@@ -508,19 +505,18 @@
           <w:sz w:val="28"/>
           <w:szCs w:val="28"/>
         </w:rPr>
-        <w:tab/>
-        <w:t xml:space="preserve">it is use to switch inside a database. </w:t>
-      </w:r>
-    </w:p>
-    <w:p>
-      <w:pPr>
+        <w:t xml:space="preserve"> </w:t>
+      </w:r>
+      <w:r>
         <w:rPr>
           <w:b/>
           <w:bCs/>
           <w:sz w:val="28"/>
           <w:szCs w:val="28"/>
         </w:rPr>
-      </w:pPr>
+        <w:tab/>
+        <w:t xml:space="preserve">it is use to verify all table present in current database. </w:t>
+      </w:r>
     </w:p>
     <w:p>
       <w:pPr>
@@ -532,25 +528,28 @@
           <w:szCs w:val="28"/>
         </w:rPr>
       </w:pPr>
-      <w:r>
+    </w:p>
+    <w:p>
+      <w:pPr>
+        <w:ind w:left="2880" w:hanging="2880"/>
         <w:rPr>
           <w:b/>
           <w:bCs/>
           <w:sz w:val="28"/>
           <w:szCs w:val="28"/>
-          <w:highlight w:val="yellow"/>
-        </w:rPr>
-        <w:t>show table</w:t>
-      </w:r>
-      <w:r>
+        </w:rPr>
+      </w:pPr>
+    </w:p>
+    <w:p>
+      <w:pPr>
+        <w:ind w:left="2880" w:hanging="2880"/>
         <w:rPr>
           <w:b/>
           <w:bCs/>
           <w:sz w:val="28"/>
           <w:szCs w:val="28"/>
         </w:rPr>
-        <w:t xml:space="preserve"> </w:t>
-      </w:r>
+      </w:pPr>
       <w:r>
         <w:rPr>
           <w:b/>
@@ -558,90 +557,7 @@
           <w:sz w:val="28"/>
           <w:szCs w:val="28"/>
         </w:rPr>
-        <w:tab/>
-        <w:t xml:space="preserve">it is use to verify all table present in current database. </w:t>
-      </w:r>
-    </w:p>
-    <w:p>
-      <w:pPr>
-        <w:ind w:left="2880" w:hanging="2880"/>
-        <w:rPr>
-          <w:b/>
-          <w:bCs/>
-          <w:sz w:val="28"/>
-          <w:szCs w:val="28"/>
-        </w:rPr>
-      </w:pPr>
-    </w:p>
-    <w:p>
-      <w:pPr>
-        <w:ind w:left="2880" w:hanging="2880"/>
-        <w:rPr>
-          <w:b/>
-          <w:bCs/>
-          <w:sz w:val="28"/>
-          <w:szCs w:val="28"/>
-        </w:rPr>
-      </w:pPr>
-    </w:p>
-    <w:p>
-      <w:pPr>
-        <w:ind w:left="2880" w:hanging="2880"/>
-        <w:rPr>
-          <w:b/>
-          <w:bCs/>
-          <w:sz w:val="28"/>
-          <w:szCs w:val="28"/>
-        </w:rPr>
-      </w:pPr>
-      <w:r>
-        <w:rPr>
-          <w:b/>
-          <w:bCs/>
-          <w:sz w:val="28"/>
-          <w:szCs w:val="28"/>
-        </w:rPr>
-        <w:t xml:space="preserve">Using Java we can connect to database </w:t>
-      </w:r>
-      <w:proofErr w:type="spellStart"/>
-      <w:r>
-        <w:rPr>
-          <w:b/>
-          <w:bCs/>
-          <w:sz w:val="28"/>
-          <w:szCs w:val="28"/>
-        </w:rPr>
-        <w:t>ie</w:t>
-      </w:r>
-      <w:proofErr w:type="spellEnd"/>
-      <w:r>
-        <w:rPr>
-          <w:b/>
-          <w:bCs/>
-          <w:sz w:val="28"/>
-          <w:szCs w:val="28"/>
-        </w:rPr>
-        <w:t xml:space="preserve"> RDBMS like oracle or </w:t>
-      </w:r>
-      <w:proofErr w:type="spellStart"/>
-      <w:r>
-        <w:rPr>
-          <w:b/>
-          <w:bCs/>
-          <w:sz w:val="28"/>
-          <w:szCs w:val="28"/>
-        </w:rPr>
-        <w:t>mysql</w:t>
-      </w:r>
-      <w:proofErr w:type="spellEnd"/>
-      <w:r>
-        <w:rPr>
-          <w:b/>
-          <w:bCs/>
-          <w:sz w:val="28"/>
-          <w:szCs w:val="28"/>
-        </w:rPr>
-        <w:t xml:space="preserve"> etc </w:t>
+        <w:t xml:space="preserve">Using Java we can connect to database ie RDBMS like oracle or mysql etc </w:t>
       </w:r>
     </w:p>
     <w:p>
@@ -701,23 +617,7 @@
           <w:sz w:val="28"/>
           <w:szCs w:val="28"/>
         </w:rPr>
-        <w:t xml:space="preserve">Spring </w:t>
-      </w:r>
-      <w:proofErr w:type="spellStart"/>
-      <w:r>
-        <w:rPr>
-          <w:sz w:val="28"/>
-          <w:szCs w:val="28"/>
-        </w:rPr>
-        <w:t>JdbcTemplate</w:t>
-      </w:r>
-      <w:proofErr w:type="spellEnd"/>
-      <w:r>
-        <w:rPr>
-          <w:sz w:val="28"/>
-          <w:szCs w:val="28"/>
-        </w:rPr>
-        <w:t xml:space="preserve"> </w:t>
+        <w:t xml:space="preserve">Spring JdbcTemplate </w:t>
       </w:r>
     </w:p>
     <w:p>
@@ -737,23 +637,7 @@
           <w:sz w:val="28"/>
           <w:szCs w:val="28"/>
         </w:rPr>
-        <w:t xml:space="preserve">Spring with ORM </w:t>
-      </w:r>
-      <w:proofErr w:type="spellStart"/>
-      <w:r>
-        <w:rPr>
-          <w:sz w:val="28"/>
-          <w:szCs w:val="28"/>
-        </w:rPr>
-        <w:t>ie</w:t>
-      </w:r>
-      <w:proofErr w:type="spellEnd"/>
-      <w:r>
-        <w:rPr>
-          <w:sz w:val="28"/>
-          <w:szCs w:val="28"/>
-        </w:rPr>
-        <w:t xml:space="preserve"> Hibernate or JPA </w:t>
+        <w:t xml:space="preserve">Spring with ORM ie Hibernate or JPA </w:t>
       </w:r>
     </w:p>
     <w:p>
@@ -818,23 +702,7 @@
           <w:sz w:val="28"/>
           <w:szCs w:val="28"/>
         </w:rPr>
-        <w:t xml:space="preserve">Load the Driver : Driver is a </w:t>
-      </w:r>
-      <w:proofErr w:type="spellStart"/>
-      <w:r>
-        <w:rPr>
-          <w:sz w:val="28"/>
-          <w:szCs w:val="28"/>
-        </w:rPr>
-        <w:t>pre defined</w:t>
-      </w:r>
-      <w:proofErr w:type="spellEnd"/>
-      <w:r>
-        <w:rPr>
-          <w:sz w:val="28"/>
-          <w:szCs w:val="28"/>
-        </w:rPr>
-        <w:t xml:space="preserve"> class provided by vendor which help to connect the database. </w:t>
+        <w:t xml:space="preserve">Load the Driver : Driver is a pre defined class provided by vendor which help to connect the database. </w:t>
       </w:r>
     </w:p>
     <w:p>
@@ -878,39 +746,7 @@
           <w:szCs w:val="28"/>
         </w:rPr>
         <w:tab/>
-        <w:t xml:space="preserve">or </w:t>
-      </w:r>
-      <w:proofErr w:type="spellStart"/>
-      <w:r>
-        <w:rPr>
-          <w:sz w:val="28"/>
-          <w:szCs w:val="28"/>
-        </w:rPr>
-        <w:t>jdbc</w:t>
-      </w:r>
-      <w:proofErr w:type="spellEnd"/>
-      <w:r>
-        <w:rPr>
-          <w:sz w:val="28"/>
-          <w:szCs w:val="28"/>
-        </w:rPr>
-        <w:t xml:space="preserve"> </w:t>
-      </w:r>
-      <w:proofErr w:type="spellStart"/>
-      <w:r>
-        <w:rPr>
-          <w:sz w:val="28"/>
-          <w:szCs w:val="28"/>
-        </w:rPr>
-        <w:t>odbc</w:t>
-      </w:r>
-      <w:proofErr w:type="spellEnd"/>
-      <w:r>
-        <w:rPr>
-          <w:sz w:val="28"/>
-          <w:szCs w:val="28"/>
-        </w:rPr>
-        <w:t xml:space="preserve"> bridge driver  </w:t>
+        <w:t xml:space="preserve">or jdbc odbc bridge driver  </w:t>
       </w:r>
     </w:p>
     <w:p>
@@ -930,39 +766,7 @@
           <w:sz w:val="28"/>
           <w:szCs w:val="28"/>
         </w:rPr>
-        <w:t xml:space="preserve">Type 2    or </w:t>
-      </w:r>
-      <w:proofErr w:type="spellStart"/>
-      <w:r>
-        <w:rPr>
-          <w:sz w:val="28"/>
-          <w:szCs w:val="28"/>
-        </w:rPr>
-        <w:t>jdbc</w:t>
-      </w:r>
-      <w:proofErr w:type="spellEnd"/>
-      <w:r>
-        <w:rPr>
-          <w:sz w:val="28"/>
-          <w:szCs w:val="28"/>
-        </w:rPr>
-        <w:t xml:space="preserve"> native </w:t>
-      </w:r>
-      <w:proofErr w:type="spellStart"/>
-      <w:r>
-        <w:rPr>
-          <w:sz w:val="28"/>
-          <w:szCs w:val="28"/>
-        </w:rPr>
-        <w:t>api</w:t>
-      </w:r>
-      <w:proofErr w:type="spellEnd"/>
-      <w:r>
-        <w:rPr>
-          <w:sz w:val="28"/>
-          <w:szCs w:val="28"/>
-        </w:rPr>
-        <w:t xml:space="preserve"> driver </w:t>
+        <w:t xml:space="preserve">Type 2    or jdbc native api driver </w:t>
       </w:r>
     </w:p>
     <w:p>
@@ -982,23 +786,7 @@
           <w:sz w:val="28"/>
           <w:szCs w:val="28"/>
         </w:rPr>
-        <w:t xml:space="preserve">Type 3   or </w:t>
-      </w:r>
-      <w:proofErr w:type="spellStart"/>
-      <w:r>
-        <w:rPr>
-          <w:sz w:val="28"/>
-          <w:szCs w:val="28"/>
-        </w:rPr>
-        <w:t>jdbc</w:t>
-      </w:r>
-      <w:proofErr w:type="spellEnd"/>
-      <w:r>
-        <w:rPr>
-          <w:sz w:val="28"/>
-          <w:szCs w:val="28"/>
-        </w:rPr>
-        <w:t xml:space="preserve"> net protocol driver </w:t>
+        <w:t xml:space="preserve">Type 3   or jdbc net protocol driver </w:t>
       </w:r>
     </w:p>
     <w:p>
@@ -1018,23 +806,7 @@
           <w:sz w:val="28"/>
           <w:szCs w:val="28"/>
         </w:rPr>
-        <w:t xml:space="preserve">Type 4  or </w:t>
-      </w:r>
-      <w:proofErr w:type="spellStart"/>
-      <w:r>
-        <w:rPr>
-          <w:sz w:val="28"/>
-          <w:szCs w:val="28"/>
-        </w:rPr>
-        <w:t>jdbc</w:t>
-      </w:r>
-      <w:proofErr w:type="spellEnd"/>
-      <w:r>
-        <w:rPr>
-          <w:sz w:val="28"/>
-          <w:szCs w:val="28"/>
-        </w:rPr>
-        <w:t xml:space="preserve"> pure or thin driver </w:t>
+        <w:t xml:space="preserve">Type 4  or jdbc pure or thin driver </w:t>
       </w:r>
     </w:p>
     <w:p>
@@ -1077,21 +849,12 @@
           <w:szCs w:val="28"/>
         </w:rPr>
       </w:pPr>
-      <w:proofErr w:type="spellStart"/>
-      <w:r>
-        <w:rPr>
-          <w:sz w:val="28"/>
-          <w:szCs w:val="28"/>
-        </w:rPr>
-        <w:t>Mysql</w:t>
-      </w:r>
-      <w:proofErr w:type="spellEnd"/>
-      <w:r>
-        <w:rPr>
-          <w:sz w:val="28"/>
-          <w:szCs w:val="28"/>
-        </w:rPr>
-        <w:t xml:space="preserve"> database </w:t>
+      <w:r>
+        <w:rPr>
+          <w:sz w:val="28"/>
+          <w:szCs w:val="28"/>
+        </w:rPr>
+        <w:t xml:space="preserve">Mysql database </w:t>
       </w:r>
     </w:p>
     <w:p>
@@ -1136,39 +899,7 @@
           <w:sz w:val="28"/>
           <w:szCs w:val="28"/>
         </w:rPr>
-        <w:t xml:space="preserve">Connection con = </w:t>
-      </w:r>
-      <w:proofErr w:type="spellStart"/>
-      <w:r>
-        <w:rPr>
-          <w:sz w:val="28"/>
-          <w:szCs w:val="28"/>
-        </w:rPr>
-        <w:t>DriverManager.getConnection</w:t>
-      </w:r>
-      <w:proofErr w:type="spellEnd"/>
-      <w:r>
-        <w:rPr>
-          <w:sz w:val="28"/>
-          <w:szCs w:val="28"/>
-        </w:rPr>
-        <w:t>(</w:t>
-      </w:r>
-      <w:proofErr w:type="spellStart"/>
-      <w:r>
-        <w:rPr>
-          <w:sz w:val="28"/>
-          <w:szCs w:val="28"/>
-        </w:rPr>
-        <w:t>url,username,password</w:t>
-      </w:r>
-      <w:proofErr w:type="spellEnd"/>
-      <w:r>
-        <w:rPr>
-          <w:sz w:val="28"/>
-          <w:szCs w:val="28"/>
-        </w:rPr>
-        <w:t>);</w:t>
+        <w:t>Connection con = DriverManager.getConnection(url,username,password);</w:t>
       </w:r>
     </w:p>
     <w:p>
@@ -1197,39 +928,7 @@
           <w:sz w:val="28"/>
           <w:szCs w:val="28"/>
         </w:rPr>
-        <w:t xml:space="preserve">Create Statement or </w:t>
-      </w:r>
-      <w:proofErr w:type="spellStart"/>
-      <w:r>
-        <w:rPr>
-          <w:sz w:val="28"/>
-          <w:szCs w:val="28"/>
-        </w:rPr>
-        <w:t>PreparedStatement</w:t>
-      </w:r>
-      <w:proofErr w:type="spellEnd"/>
-      <w:r>
-        <w:rPr>
-          <w:sz w:val="28"/>
-          <w:szCs w:val="28"/>
-        </w:rPr>
-        <w:t xml:space="preserve"> or </w:t>
-      </w:r>
-      <w:proofErr w:type="spellStart"/>
-      <w:r>
-        <w:rPr>
-          <w:sz w:val="28"/>
-          <w:szCs w:val="28"/>
-        </w:rPr>
-        <w:t>CallableStatement</w:t>
-      </w:r>
-      <w:proofErr w:type="spellEnd"/>
-      <w:r>
-        <w:rPr>
-          <w:sz w:val="28"/>
-          <w:szCs w:val="28"/>
-        </w:rPr>
-        <w:t xml:space="preserve"> </w:t>
+        <w:t xml:space="preserve">Create Statement or PreparedStatement or CallableStatement </w:t>
       </w:r>
     </w:p>
     <w:p>
@@ -1256,21 +955,12 @@
           <w:szCs w:val="28"/>
         </w:rPr>
       </w:pPr>
-      <w:proofErr w:type="spellStart"/>
-      <w:r>
-        <w:rPr>
-          <w:sz w:val="28"/>
-          <w:szCs w:val="28"/>
-        </w:rPr>
-        <w:t>PreparedStatement</w:t>
-      </w:r>
-      <w:proofErr w:type="spellEnd"/>
-      <w:r>
-        <w:rPr>
-          <w:sz w:val="28"/>
-          <w:szCs w:val="28"/>
-        </w:rPr>
-        <w:t xml:space="preserve"> is use to dynamic query </w:t>
+      <w:r>
+        <w:rPr>
+          <w:sz w:val="28"/>
+          <w:szCs w:val="28"/>
+        </w:rPr>
+        <w:t xml:space="preserve">PreparedStatement is use to dynamic query </w:t>
       </w:r>
     </w:p>
     <w:p>
@@ -1281,37 +971,12 @@
           <w:szCs w:val="28"/>
         </w:rPr>
       </w:pPr>
-      <w:proofErr w:type="spellStart"/>
-      <w:r>
-        <w:rPr>
-          <w:sz w:val="28"/>
-          <w:szCs w:val="28"/>
-        </w:rPr>
-        <w:t>CallableStatement</w:t>
-      </w:r>
-      <w:proofErr w:type="spellEnd"/>
-      <w:r>
-        <w:rPr>
-          <w:sz w:val="28"/>
-          <w:szCs w:val="28"/>
-        </w:rPr>
-        <w:t xml:space="preserve"> for stored procedure or function part of </w:t>
-      </w:r>
-      <w:proofErr w:type="spellStart"/>
-      <w:r>
-        <w:rPr>
-          <w:sz w:val="28"/>
-          <w:szCs w:val="28"/>
-        </w:rPr>
-        <w:t>plsql</w:t>
-      </w:r>
-      <w:proofErr w:type="spellEnd"/>
-      <w:r>
-        <w:rPr>
-          <w:sz w:val="28"/>
-          <w:szCs w:val="28"/>
-        </w:rPr>
-        <w:t xml:space="preserve"> </w:t>
+      <w:r>
+        <w:rPr>
+          <w:sz w:val="28"/>
+          <w:szCs w:val="28"/>
+        </w:rPr>
+        <w:t xml:space="preserve">CallableStatement for stored procedure or function part of plsql </w:t>
       </w:r>
     </w:p>
     <w:p>
@@ -1340,55 +1005,7 @@
           <w:sz w:val="28"/>
           <w:szCs w:val="28"/>
         </w:rPr>
-        <w:t xml:space="preserve">For </w:t>
-      </w:r>
-      <w:proofErr w:type="spellStart"/>
-      <w:r>
-        <w:rPr>
-          <w:sz w:val="28"/>
-          <w:szCs w:val="28"/>
-        </w:rPr>
-        <w:t>dml</w:t>
-      </w:r>
-      <w:proofErr w:type="spellEnd"/>
-      <w:r>
-        <w:rPr>
-          <w:sz w:val="28"/>
-          <w:szCs w:val="28"/>
-        </w:rPr>
-        <w:t xml:space="preserve"> operation </w:t>
-      </w:r>
-      <w:proofErr w:type="spellStart"/>
-      <w:r>
-        <w:rPr>
-          <w:sz w:val="28"/>
-          <w:szCs w:val="28"/>
-        </w:rPr>
-        <w:t>ie</w:t>
-      </w:r>
-      <w:proofErr w:type="spellEnd"/>
-      <w:r>
-        <w:rPr>
-          <w:sz w:val="28"/>
-          <w:szCs w:val="28"/>
-        </w:rPr>
-        <w:t xml:space="preserve"> insert or delete or update we need to call the method as </w:t>
-      </w:r>
-      <w:proofErr w:type="spellStart"/>
-      <w:r>
-        <w:rPr>
-          <w:sz w:val="28"/>
-          <w:szCs w:val="28"/>
-        </w:rPr>
-        <w:t>executeUpdate</w:t>
-      </w:r>
-      <w:proofErr w:type="spellEnd"/>
-      <w:r>
-        <w:rPr>
-          <w:sz w:val="28"/>
-          <w:szCs w:val="28"/>
-        </w:rPr>
-        <w:t xml:space="preserve">() and method return type is integer </w:t>
+        <w:t xml:space="preserve">For dml operation ie insert or delete or update we need to call the method as executeUpdate() and method return type is integer </w:t>
       </w:r>
     </w:p>
     <w:p>

--- a/Day 5 - 2 Aug 2024 - Core Java.docx
+++ b/Day 5 - 2 Aug 2024 - Core Java.docx
@@ -407,7 +407,29 @@
           <w:szCs w:val="28"/>
           <w:highlight w:val="yellow"/>
         </w:rPr>
-        <w:t>create database databasename;</w:t>
+        <w:t xml:space="preserve">create database </w:t>
+      </w:r>
+      <w:proofErr w:type="spellStart"/>
+      <w:r>
+        <w:rPr>
+          <w:b/>
+          <w:bCs/>
+          <w:sz w:val="28"/>
+          <w:szCs w:val="28"/>
+          <w:highlight w:val="yellow"/>
+        </w:rPr>
+        <w:t>databasename</w:t>
+      </w:r>
+      <w:proofErr w:type="spellEnd"/>
+      <w:r>
+        <w:rPr>
+          <w:b/>
+          <w:bCs/>
+          <w:sz w:val="28"/>
+          <w:szCs w:val="28"/>
+          <w:highlight w:val="yellow"/>
+        </w:rPr>
+        <w:t>;</w:t>
       </w:r>
       <w:r>
         <w:rPr>
@@ -437,7 +459,29 @@
           <w:szCs w:val="28"/>
           <w:highlight w:val="yellow"/>
         </w:rPr>
-        <w:t>use databasename;</w:t>
+        <w:t xml:space="preserve">use </w:t>
+      </w:r>
+      <w:proofErr w:type="spellStart"/>
+      <w:r>
+        <w:rPr>
+          <w:b/>
+          <w:bCs/>
+          <w:sz w:val="28"/>
+          <w:szCs w:val="28"/>
+          <w:highlight w:val="yellow"/>
+        </w:rPr>
+        <w:t>databasename</w:t>
+      </w:r>
+      <w:proofErr w:type="spellEnd"/>
+      <w:r>
+        <w:rPr>
+          <w:b/>
+          <w:bCs/>
+          <w:sz w:val="28"/>
+          <w:szCs w:val="28"/>
+          <w:highlight w:val="yellow"/>
+        </w:rPr>
+        <w:t>;</w:t>
       </w:r>
       <w:r>
         <w:rPr>
@@ -557,7 +601,300 @@
           <w:sz w:val="28"/>
           <w:szCs w:val="28"/>
         </w:rPr>
-        <w:t xml:space="preserve">Using Java we can connect to database ie RDBMS like oracle or mysql etc </w:t>
+        <w:t xml:space="preserve">create table </w:t>
+      </w:r>
+      <w:proofErr w:type="gramStart"/>
+      <w:r>
+        <w:rPr>
+          <w:b/>
+          <w:bCs/>
+          <w:sz w:val="28"/>
+          <w:szCs w:val="28"/>
+        </w:rPr>
+        <w:t>product(</w:t>
+      </w:r>
+      <w:proofErr w:type="spellStart"/>
+      <w:proofErr w:type="gramEnd"/>
+      <w:r>
+        <w:rPr>
+          <w:b/>
+          <w:bCs/>
+          <w:sz w:val="28"/>
+          <w:szCs w:val="28"/>
+        </w:rPr>
+        <w:t>pid</w:t>
+      </w:r>
+      <w:proofErr w:type="spellEnd"/>
+      <w:r>
+        <w:rPr>
+          <w:b/>
+          <w:bCs/>
+          <w:sz w:val="28"/>
+          <w:szCs w:val="28"/>
+        </w:rPr>
+        <w:t xml:space="preserve"> int primary </w:t>
+      </w:r>
+      <w:proofErr w:type="spellStart"/>
+      <w:r>
+        <w:rPr>
+          <w:b/>
+          <w:bCs/>
+          <w:sz w:val="28"/>
+          <w:szCs w:val="28"/>
+        </w:rPr>
+        <w:t>key,pname</w:t>
+      </w:r>
+      <w:proofErr w:type="spellEnd"/>
+      <w:r>
+        <w:rPr>
+          <w:b/>
+          <w:bCs/>
+          <w:sz w:val="28"/>
+          <w:szCs w:val="28"/>
+        </w:rPr>
+        <w:t xml:space="preserve"> varchar(30), price float);</w:t>
+      </w:r>
+    </w:p>
+    <w:p>
+      <w:pPr>
+        <w:ind w:left="2880" w:hanging="2880"/>
+        <w:rPr>
+          <w:b/>
+          <w:bCs/>
+          <w:sz w:val="28"/>
+          <w:szCs w:val="28"/>
+        </w:rPr>
+      </w:pPr>
+      <w:r>
+        <w:rPr>
+          <w:b/>
+          <w:bCs/>
+          <w:sz w:val="28"/>
+          <w:szCs w:val="28"/>
+        </w:rPr>
+        <w:t>insert into product values(1,'TV',56000);</w:t>
+      </w:r>
+    </w:p>
+    <w:p>
+      <w:pPr>
+        <w:ind w:left="2880" w:hanging="2880"/>
+        <w:rPr>
+          <w:b/>
+          <w:bCs/>
+          <w:sz w:val="28"/>
+          <w:szCs w:val="28"/>
+        </w:rPr>
+      </w:pPr>
+      <w:r>
+        <w:rPr>
+          <w:b/>
+          <w:bCs/>
+          <w:sz w:val="28"/>
+          <w:szCs w:val="28"/>
+        </w:rPr>
+        <w:t>insert into product values(2,'Computer',45000);</w:t>
+      </w:r>
+    </w:p>
+    <w:p>
+      <w:pPr>
+        <w:ind w:left="2880" w:hanging="2880"/>
+        <w:rPr>
+          <w:b/>
+          <w:bCs/>
+          <w:sz w:val="28"/>
+          <w:szCs w:val="28"/>
+        </w:rPr>
+      </w:pPr>
+      <w:r>
+        <w:rPr>
+          <w:b/>
+          <w:bCs/>
+          <w:sz w:val="28"/>
+          <w:szCs w:val="28"/>
+        </w:rPr>
+        <w:t>select * from product;</w:t>
+      </w:r>
+    </w:p>
+    <w:p>
+      <w:pPr>
+        <w:ind w:left="2880" w:hanging="2880"/>
+        <w:rPr>
+          <w:b/>
+          <w:bCs/>
+          <w:sz w:val="28"/>
+          <w:szCs w:val="28"/>
+        </w:rPr>
+      </w:pPr>
+      <w:r>
+        <w:rPr>
+          <w:b/>
+          <w:bCs/>
+          <w:sz w:val="28"/>
+          <w:szCs w:val="28"/>
+        </w:rPr>
+        <w:t xml:space="preserve">delete from product where </w:t>
+      </w:r>
+      <w:proofErr w:type="spellStart"/>
+      <w:r>
+        <w:rPr>
+          <w:b/>
+          <w:bCs/>
+          <w:sz w:val="28"/>
+          <w:szCs w:val="28"/>
+        </w:rPr>
+        <w:t>pid</w:t>
+      </w:r>
+      <w:proofErr w:type="spellEnd"/>
+      <w:r>
+        <w:rPr>
+          <w:b/>
+          <w:bCs/>
+          <w:sz w:val="28"/>
+          <w:szCs w:val="28"/>
+        </w:rPr>
+        <w:t>=1;</w:t>
+      </w:r>
+    </w:p>
+    <w:p>
+      <w:pPr>
+        <w:ind w:left="2880" w:hanging="2880"/>
+        <w:rPr>
+          <w:b/>
+          <w:bCs/>
+          <w:sz w:val="28"/>
+          <w:szCs w:val="28"/>
+        </w:rPr>
+      </w:pPr>
+      <w:r>
+        <w:rPr>
+          <w:b/>
+          <w:bCs/>
+          <w:sz w:val="28"/>
+          <w:szCs w:val="28"/>
+        </w:rPr>
+        <w:t xml:space="preserve">update product set price=58000 where </w:t>
+      </w:r>
+      <w:proofErr w:type="spellStart"/>
+      <w:r>
+        <w:rPr>
+          <w:b/>
+          <w:bCs/>
+          <w:sz w:val="28"/>
+          <w:szCs w:val="28"/>
+        </w:rPr>
+        <w:t>pid</w:t>
+      </w:r>
+      <w:proofErr w:type="spellEnd"/>
+      <w:r>
+        <w:rPr>
+          <w:b/>
+          <w:bCs/>
+          <w:sz w:val="28"/>
+          <w:szCs w:val="28"/>
+        </w:rPr>
+        <w:t>=1;</w:t>
+      </w:r>
+    </w:p>
+    <w:p>
+      <w:pPr>
+        <w:ind w:left="2880" w:hanging="2880"/>
+        <w:rPr>
+          <w:b/>
+          <w:bCs/>
+          <w:sz w:val="28"/>
+          <w:szCs w:val="28"/>
+        </w:rPr>
+      </w:pPr>
+    </w:p>
+    <w:p>
+      <w:pPr>
+        <w:ind w:left="2880" w:hanging="2880"/>
+        <w:rPr>
+          <w:b/>
+          <w:bCs/>
+          <w:sz w:val="28"/>
+          <w:szCs w:val="28"/>
+        </w:rPr>
+      </w:pPr>
+    </w:p>
+    <w:p>
+      <w:pPr>
+        <w:ind w:left="2880" w:hanging="2880"/>
+        <w:rPr>
+          <w:b/>
+          <w:bCs/>
+          <w:sz w:val="28"/>
+          <w:szCs w:val="28"/>
+        </w:rPr>
+      </w:pPr>
+      <w:r>
+        <w:rPr>
+          <w:b/>
+          <w:bCs/>
+          <w:sz w:val="28"/>
+          <w:szCs w:val="28"/>
+        </w:rPr>
+        <w:t xml:space="preserve">Using </w:t>
+      </w:r>
+      <w:proofErr w:type="gramStart"/>
+      <w:r>
+        <w:rPr>
+          <w:b/>
+          <w:bCs/>
+          <w:sz w:val="28"/>
+          <w:szCs w:val="28"/>
+        </w:rPr>
+        <w:t>Java</w:t>
+      </w:r>
+      <w:proofErr w:type="gramEnd"/>
+      <w:r>
+        <w:rPr>
+          <w:b/>
+          <w:bCs/>
+          <w:sz w:val="28"/>
+          <w:szCs w:val="28"/>
+        </w:rPr>
+        <w:t xml:space="preserve"> we can connect to database </w:t>
+      </w:r>
+      <w:proofErr w:type="spellStart"/>
+      <w:r>
+        <w:rPr>
+          <w:b/>
+          <w:bCs/>
+          <w:sz w:val="28"/>
+          <w:szCs w:val="28"/>
+        </w:rPr>
+        <w:t>ie</w:t>
+      </w:r>
+      <w:proofErr w:type="spellEnd"/>
+      <w:r>
+        <w:rPr>
+          <w:b/>
+          <w:bCs/>
+          <w:sz w:val="28"/>
+          <w:szCs w:val="28"/>
+        </w:rPr>
+        <w:t xml:space="preserve"> RDBMS like oracle or </w:t>
+      </w:r>
+      <w:proofErr w:type="spellStart"/>
+      <w:r>
+        <w:rPr>
+          <w:b/>
+          <w:bCs/>
+          <w:sz w:val="28"/>
+          <w:szCs w:val="28"/>
+        </w:rPr>
+        <w:t>mysql</w:t>
+      </w:r>
+      <w:proofErr w:type="spellEnd"/>
+      <w:r>
+        <w:rPr>
+          <w:b/>
+          <w:bCs/>
+          <w:sz w:val="28"/>
+          <w:szCs w:val="28"/>
+        </w:rPr>
+        <w:t xml:space="preserve"> etc </w:t>
       </w:r>
     </w:p>
     <w:p>
@@ -617,7 +954,23 @@
           <w:sz w:val="28"/>
           <w:szCs w:val="28"/>
         </w:rPr>
-        <w:t xml:space="preserve">Spring JdbcTemplate </w:t>
+        <w:t xml:space="preserve">Spring </w:t>
+      </w:r>
+      <w:proofErr w:type="spellStart"/>
+      <w:r>
+        <w:rPr>
+          <w:sz w:val="28"/>
+          <w:szCs w:val="28"/>
+        </w:rPr>
+        <w:t>JdbcTemplate</w:t>
+      </w:r>
+      <w:proofErr w:type="spellEnd"/>
+      <w:r>
+        <w:rPr>
+          <w:sz w:val="28"/>
+          <w:szCs w:val="28"/>
+        </w:rPr>
+        <w:t xml:space="preserve"> </w:t>
       </w:r>
     </w:p>
     <w:p>
@@ -637,7 +990,23 @@
           <w:sz w:val="28"/>
           <w:szCs w:val="28"/>
         </w:rPr>
-        <w:t xml:space="preserve">Spring with ORM ie Hibernate or JPA </w:t>
+        <w:t xml:space="preserve">Spring with ORM </w:t>
+      </w:r>
+      <w:proofErr w:type="spellStart"/>
+      <w:r>
+        <w:rPr>
+          <w:sz w:val="28"/>
+          <w:szCs w:val="28"/>
+        </w:rPr>
+        <w:t>ie</w:t>
+      </w:r>
+      <w:proofErr w:type="spellEnd"/>
+      <w:r>
+        <w:rPr>
+          <w:sz w:val="28"/>
+          <w:szCs w:val="28"/>
+        </w:rPr>
+        <w:t xml:space="preserve"> Hibernate or JPA </w:t>
       </w:r>
     </w:p>
     <w:p>
@@ -702,7 +1071,39 @@
           <w:sz w:val="28"/>
           <w:szCs w:val="28"/>
         </w:rPr>
-        <w:t xml:space="preserve">Load the Driver : Driver is a pre defined class provided by vendor which help to connect the database. </w:t>
+        <w:t xml:space="preserve">Load the </w:t>
+      </w:r>
+      <w:proofErr w:type="gramStart"/>
+      <w:r>
+        <w:rPr>
+          <w:sz w:val="28"/>
+          <w:szCs w:val="28"/>
+        </w:rPr>
+        <w:t>Driver :</w:t>
+      </w:r>
+      <w:proofErr w:type="gramEnd"/>
+      <w:r>
+        <w:rPr>
+          <w:sz w:val="28"/>
+          <w:szCs w:val="28"/>
+        </w:rPr>
+        <w:t xml:space="preserve"> Driver is a </w:t>
+      </w:r>
+      <w:proofErr w:type="spellStart"/>
+      <w:r>
+        <w:rPr>
+          <w:sz w:val="28"/>
+          <w:szCs w:val="28"/>
+        </w:rPr>
+        <w:t>pre defined</w:t>
+      </w:r>
+      <w:proofErr w:type="spellEnd"/>
+      <w:r>
+        <w:rPr>
+          <w:sz w:val="28"/>
+          <w:szCs w:val="28"/>
+        </w:rPr>
+        <w:t xml:space="preserve"> class provided by vendor which help to connect the database. </w:t>
       </w:r>
     </w:p>
     <w:p>
@@ -746,7 +1147,39 @@
           <w:szCs w:val="28"/>
         </w:rPr>
         <w:tab/>
-        <w:t xml:space="preserve">or jdbc odbc bridge driver  </w:t>
+        <w:t xml:space="preserve">or </w:t>
+      </w:r>
+      <w:proofErr w:type="spellStart"/>
+      <w:r>
+        <w:rPr>
+          <w:sz w:val="28"/>
+          <w:szCs w:val="28"/>
+        </w:rPr>
+        <w:t>jdbc</w:t>
+      </w:r>
+      <w:proofErr w:type="spellEnd"/>
+      <w:r>
+        <w:rPr>
+          <w:sz w:val="28"/>
+          <w:szCs w:val="28"/>
+        </w:rPr>
+        <w:t xml:space="preserve"> </w:t>
+      </w:r>
+      <w:proofErr w:type="spellStart"/>
+      <w:r>
+        <w:rPr>
+          <w:sz w:val="28"/>
+          <w:szCs w:val="28"/>
+        </w:rPr>
+        <w:t>odbc</w:t>
+      </w:r>
+      <w:proofErr w:type="spellEnd"/>
+      <w:r>
+        <w:rPr>
+          <w:sz w:val="28"/>
+          <w:szCs w:val="28"/>
+        </w:rPr>
+        <w:t xml:space="preserve"> bridge driver  </w:t>
       </w:r>
     </w:p>
     <w:p>
@@ -766,7 +1199,39 @@
           <w:sz w:val="28"/>
           <w:szCs w:val="28"/>
         </w:rPr>
-        <w:t xml:space="preserve">Type 2    or jdbc native api driver </w:t>
+        <w:t xml:space="preserve">Type 2    or </w:t>
+      </w:r>
+      <w:proofErr w:type="spellStart"/>
+      <w:r>
+        <w:rPr>
+          <w:sz w:val="28"/>
+          <w:szCs w:val="28"/>
+        </w:rPr>
+        <w:t>jdbc</w:t>
+      </w:r>
+      <w:proofErr w:type="spellEnd"/>
+      <w:r>
+        <w:rPr>
+          <w:sz w:val="28"/>
+          <w:szCs w:val="28"/>
+        </w:rPr>
+        <w:t xml:space="preserve"> native </w:t>
+      </w:r>
+      <w:proofErr w:type="spellStart"/>
+      <w:r>
+        <w:rPr>
+          <w:sz w:val="28"/>
+          <w:szCs w:val="28"/>
+        </w:rPr>
+        <w:t>api</w:t>
+      </w:r>
+      <w:proofErr w:type="spellEnd"/>
+      <w:r>
+        <w:rPr>
+          <w:sz w:val="28"/>
+          <w:szCs w:val="28"/>
+        </w:rPr>
+        <w:t xml:space="preserve"> driver </w:t>
       </w:r>
     </w:p>
     <w:p>
@@ -786,7 +1251,23 @@
           <w:sz w:val="28"/>
           <w:szCs w:val="28"/>
         </w:rPr>
-        <w:t xml:space="preserve">Type 3   or jdbc net protocol driver </w:t>
+        <w:t xml:space="preserve">Type 3   or </w:t>
+      </w:r>
+      <w:proofErr w:type="spellStart"/>
+      <w:r>
+        <w:rPr>
+          <w:sz w:val="28"/>
+          <w:szCs w:val="28"/>
+        </w:rPr>
+        <w:t>jdbc</w:t>
+      </w:r>
+      <w:proofErr w:type="spellEnd"/>
+      <w:r>
+        <w:rPr>
+          <w:sz w:val="28"/>
+          <w:szCs w:val="28"/>
+        </w:rPr>
+        <w:t xml:space="preserve"> net protocol driver </w:t>
       </w:r>
     </w:p>
     <w:p>
@@ -806,7 +1287,39 @@
           <w:sz w:val="28"/>
           <w:szCs w:val="28"/>
         </w:rPr>
-        <w:t xml:space="preserve">Type 4  or jdbc pure or thin driver </w:t>
+        <w:t xml:space="preserve">Type </w:t>
+      </w:r>
+      <w:proofErr w:type="gramStart"/>
+      <w:r>
+        <w:rPr>
+          <w:sz w:val="28"/>
+          <w:szCs w:val="28"/>
+        </w:rPr>
+        <w:t>4  or</w:t>
+      </w:r>
+      <w:proofErr w:type="gramEnd"/>
+      <w:r>
+        <w:rPr>
+          <w:sz w:val="28"/>
+          <w:szCs w:val="28"/>
+        </w:rPr>
+        <w:t xml:space="preserve"> </w:t>
+      </w:r>
+      <w:proofErr w:type="spellStart"/>
+      <w:r>
+        <w:rPr>
+          <w:sz w:val="28"/>
+          <w:szCs w:val="28"/>
+        </w:rPr>
+        <w:t>jdbc</w:t>
+      </w:r>
+      <w:proofErr w:type="spellEnd"/>
+      <w:r>
+        <w:rPr>
+          <w:sz w:val="28"/>
+          <w:szCs w:val="28"/>
+        </w:rPr>
+        <w:t xml:space="preserve"> pure or thin driver </w:t>
       </w:r>
     </w:p>
     <w:p>
@@ -849,12 +1362,21 @@
           <w:szCs w:val="28"/>
         </w:rPr>
       </w:pPr>
-      <w:r>
-        <w:rPr>
-          <w:sz w:val="28"/>
-          <w:szCs w:val="28"/>
-        </w:rPr>
-        <w:t xml:space="preserve">Mysql database </w:t>
+      <w:proofErr w:type="spellStart"/>
+      <w:r>
+        <w:rPr>
+          <w:sz w:val="28"/>
+          <w:szCs w:val="28"/>
+        </w:rPr>
+        <w:t>Mysql</w:t>
+      </w:r>
+      <w:proofErr w:type="spellEnd"/>
+      <w:r>
+        <w:rPr>
+          <w:sz w:val="28"/>
+          <w:szCs w:val="28"/>
+        </w:rPr>
+        <w:t xml:space="preserve"> database </w:t>
       </w:r>
     </w:p>
     <w:p>
@@ -865,6 +1387,45 @@
           <w:szCs w:val="28"/>
         </w:rPr>
       </w:pPr>
+      <w:proofErr w:type="spellStart"/>
+      <w:proofErr w:type="gramStart"/>
+      <w:r>
+        <w:rPr>
+          <w:sz w:val="28"/>
+          <w:szCs w:val="28"/>
+        </w:rPr>
+        <w:t>com.mysql</w:t>
+      </w:r>
+      <w:proofErr w:type="gramEnd"/>
+      <w:r>
+        <w:rPr>
+          <w:sz w:val="28"/>
+          <w:szCs w:val="28"/>
+        </w:rPr>
+        <w:t>.cj.jdbc.Driver</w:t>
+      </w:r>
+      <w:proofErr w:type="spellEnd"/>
+      <w:r>
+        <w:rPr>
+          <w:sz w:val="28"/>
+          <w:szCs w:val="28"/>
+        </w:rPr>
+        <w:t xml:space="preserve"> --</w:t>
+      </w:r>
+      <w:r>
+        <w:rPr>
+          <w:sz w:val="28"/>
+          <w:szCs w:val="28"/>
+        </w:rPr>
+        <w:sym w:font="Wingdings" w:char="F0E0"/>
+      </w:r>
+      <w:r>
+        <w:rPr>
+          <w:sz w:val="28"/>
+          <w:szCs w:val="28"/>
+        </w:rPr>
+        <w:t xml:space="preserve">8.x version </w:t>
+      </w:r>
     </w:p>
     <w:p>
       <w:pPr>
@@ -899,7 +1460,49 @@
           <w:sz w:val="28"/>
           <w:szCs w:val="28"/>
         </w:rPr>
-        <w:t>Connection con = DriverManager.getConnection(url,username,password);</w:t>
+        <w:lastRenderedPageBreak/>
+        <w:t xml:space="preserve">Connection con = </w:t>
+      </w:r>
+      <w:proofErr w:type="spellStart"/>
+      <w:r>
+        <w:rPr>
+          <w:sz w:val="28"/>
+          <w:szCs w:val="28"/>
+        </w:rPr>
+        <w:t>DriverManager.getConnection</w:t>
+      </w:r>
+      <w:proofErr w:type="spellEnd"/>
+      <w:r>
+        <w:rPr>
+          <w:sz w:val="28"/>
+          <w:szCs w:val="28"/>
+        </w:rPr>
+        <w:t>(</w:t>
+      </w:r>
+      <w:proofErr w:type="spellStart"/>
+      <w:proofErr w:type="gramStart"/>
+      <w:r>
+        <w:rPr>
+          <w:sz w:val="28"/>
+          <w:szCs w:val="28"/>
+        </w:rPr>
+        <w:t>url,username</w:t>
+      </w:r>
+      <w:proofErr w:type="gramEnd"/>
+      <w:r>
+        <w:rPr>
+          <w:sz w:val="28"/>
+          <w:szCs w:val="28"/>
+        </w:rPr>
+        <w:t>,password</w:t>
+      </w:r>
+      <w:proofErr w:type="spellEnd"/>
+      <w:r>
+        <w:rPr>
+          <w:sz w:val="28"/>
+          <w:szCs w:val="28"/>
+        </w:rPr>
+        <w:t>);</w:t>
       </w:r>
     </w:p>
     <w:p>
@@ -928,7 +1531,39 @@
           <w:sz w:val="28"/>
           <w:szCs w:val="28"/>
         </w:rPr>
-        <w:t xml:space="preserve">Create Statement or PreparedStatement or CallableStatement </w:t>
+        <w:t xml:space="preserve">Create Statement or </w:t>
+      </w:r>
+      <w:proofErr w:type="spellStart"/>
+      <w:r>
+        <w:rPr>
+          <w:sz w:val="28"/>
+          <w:szCs w:val="28"/>
+        </w:rPr>
+        <w:t>PreparedStatement</w:t>
+      </w:r>
+      <w:proofErr w:type="spellEnd"/>
+      <w:r>
+        <w:rPr>
+          <w:sz w:val="28"/>
+          <w:szCs w:val="28"/>
+        </w:rPr>
+        <w:t xml:space="preserve"> or </w:t>
+      </w:r>
+      <w:proofErr w:type="spellStart"/>
+      <w:r>
+        <w:rPr>
+          <w:sz w:val="28"/>
+          <w:szCs w:val="28"/>
+        </w:rPr>
+        <w:t>CallableStatement</w:t>
+      </w:r>
+      <w:proofErr w:type="spellEnd"/>
+      <w:r>
+        <w:rPr>
+          <w:sz w:val="28"/>
+          <w:szCs w:val="28"/>
+        </w:rPr>
+        <w:t xml:space="preserve"> </w:t>
       </w:r>
     </w:p>
     <w:p>
@@ -955,12 +1590,21 @@
           <w:szCs w:val="28"/>
         </w:rPr>
       </w:pPr>
-      <w:r>
-        <w:rPr>
-          <w:sz w:val="28"/>
-          <w:szCs w:val="28"/>
-        </w:rPr>
-        <w:t xml:space="preserve">PreparedStatement is use to dynamic query </w:t>
+      <w:proofErr w:type="spellStart"/>
+      <w:r>
+        <w:rPr>
+          <w:sz w:val="28"/>
+          <w:szCs w:val="28"/>
+        </w:rPr>
+        <w:t>PreparedStatement</w:t>
+      </w:r>
+      <w:proofErr w:type="spellEnd"/>
+      <w:r>
+        <w:rPr>
+          <w:sz w:val="28"/>
+          <w:szCs w:val="28"/>
+        </w:rPr>
+        <w:t xml:space="preserve"> is use to dynamic query </w:t>
       </w:r>
     </w:p>
     <w:p>
@@ -971,12 +1615,37 @@
           <w:szCs w:val="28"/>
         </w:rPr>
       </w:pPr>
-      <w:r>
-        <w:rPr>
-          <w:sz w:val="28"/>
-          <w:szCs w:val="28"/>
-        </w:rPr>
-        <w:t xml:space="preserve">CallableStatement for stored procedure or function part of plsql </w:t>
+      <w:proofErr w:type="spellStart"/>
+      <w:r>
+        <w:rPr>
+          <w:sz w:val="28"/>
+          <w:szCs w:val="28"/>
+        </w:rPr>
+        <w:t>CallableStatement</w:t>
+      </w:r>
+      <w:proofErr w:type="spellEnd"/>
+      <w:r>
+        <w:rPr>
+          <w:sz w:val="28"/>
+          <w:szCs w:val="28"/>
+        </w:rPr>
+        <w:t xml:space="preserve"> for stored procedure or function part of </w:t>
+      </w:r>
+      <w:proofErr w:type="spellStart"/>
+      <w:r>
+        <w:rPr>
+          <w:sz w:val="28"/>
+          <w:szCs w:val="28"/>
+        </w:rPr>
+        <w:t>plsql</w:t>
+      </w:r>
+      <w:proofErr w:type="spellEnd"/>
+      <w:r>
+        <w:rPr>
+          <w:sz w:val="28"/>
+          <w:szCs w:val="28"/>
+        </w:rPr>
+        <w:t xml:space="preserve"> </w:t>
       </w:r>
     </w:p>
     <w:p>
@@ -1005,18 +1674,236 @@
           <w:sz w:val="28"/>
           <w:szCs w:val="28"/>
         </w:rPr>
-        <w:t xml:space="preserve">For dml operation ie insert or delete or update we need to call the method as executeUpdate() and method return type is integer </w:t>
-      </w:r>
-    </w:p>
-    <w:p>
-      <w:pPr>
-        <w:rPr>
-          <w:b/>
-          <w:bCs/>
-          <w:sz w:val="28"/>
-          <w:szCs w:val="28"/>
-        </w:rPr>
-      </w:pPr>
+        <w:t xml:space="preserve">For </w:t>
+      </w:r>
+      <w:proofErr w:type="spellStart"/>
+      <w:r>
+        <w:rPr>
+          <w:sz w:val="28"/>
+          <w:szCs w:val="28"/>
+        </w:rPr>
+        <w:t>dml</w:t>
+      </w:r>
+      <w:proofErr w:type="spellEnd"/>
+      <w:r>
+        <w:rPr>
+          <w:sz w:val="28"/>
+          <w:szCs w:val="28"/>
+        </w:rPr>
+        <w:t xml:space="preserve"> operation </w:t>
+      </w:r>
+      <w:proofErr w:type="spellStart"/>
+      <w:r>
+        <w:rPr>
+          <w:sz w:val="28"/>
+          <w:szCs w:val="28"/>
+        </w:rPr>
+        <w:t>ie</w:t>
+      </w:r>
+      <w:proofErr w:type="spellEnd"/>
+      <w:r>
+        <w:rPr>
+          <w:sz w:val="28"/>
+          <w:szCs w:val="28"/>
+        </w:rPr>
+        <w:t xml:space="preserve"> insert or delete or update we need to call the method as </w:t>
+      </w:r>
+      <w:proofErr w:type="spellStart"/>
+      <w:proofErr w:type="gramStart"/>
+      <w:r>
+        <w:rPr>
+          <w:sz w:val="28"/>
+          <w:szCs w:val="28"/>
+        </w:rPr>
+        <w:t>executeUpdate</w:t>
+      </w:r>
+      <w:proofErr w:type="spellEnd"/>
+      <w:r>
+        <w:rPr>
+          <w:sz w:val="28"/>
+          <w:szCs w:val="28"/>
+        </w:rPr>
+        <w:t>(</w:t>
+      </w:r>
+      <w:proofErr w:type="gramEnd"/>
+      <w:r>
+        <w:rPr>
+          <w:sz w:val="28"/>
+          <w:szCs w:val="28"/>
+        </w:rPr>
+        <w:t xml:space="preserve">) and method return type is integer </w:t>
+      </w:r>
+    </w:p>
+    <w:p>
+      <w:pPr>
+        <w:rPr>
+          <w:b/>
+          <w:bCs/>
+          <w:sz w:val="28"/>
+          <w:szCs w:val="28"/>
+        </w:rPr>
+      </w:pPr>
+    </w:p>
+    <w:p>
+      <w:pPr>
+        <w:ind w:left="720"/>
+        <w:rPr>
+          <w:sz w:val="28"/>
+          <w:szCs w:val="28"/>
+        </w:rPr>
+      </w:pPr>
+      <w:r>
+        <w:rPr>
+          <w:sz w:val="28"/>
+          <w:szCs w:val="28"/>
+        </w:rPr>
+        <w:t xml:space="preserve">Int result = </w:t>
+      </w:r>
+      <w:proofErr w:type="spellStart"/>
+      <w:proofErr w:type="gramStart"/>
+      <w:r>
+        <w:rPr>
+          <w:sz w:val="28"/>
+          <w:szCs w:val="28"/>
+        </w:rPr>
+        <w:t>pstmt.executeUpdate</w:t>
+      </w:r>
+      <w:proofErr w:type="spellEnd"/>
+      <w:proofErr w:type="gramEnd"/>
+      <w:r>
+        <w:rPr>
+          <w:sz w:val="28"/>
+          <w:szCs w:val="28"/>
+        </w:rPr>
+        <w:t>(“DML query”);</w:t>
+      </w:r>
+    </w:p>
+    <w:p>
+      <w:pPr>
+        <w:ind w:left="720"/>
+        <w:rPr>
+          <w:sz w:val="28"/>
+          <w:szCs w:val="28"/>
+        </w:rPr>
+      </w:pPr>
+    </w:p>
+    <w:p>
+      <w:pPr>
+        <w:ind w:left="720"/>
+        <w:rPr>
+          <w:sz w:val="28"/>
+          <w:szCs w:val="28"/>
+        </w:rPr>
+      </w:pPr>
+      <w:proofErr w:type="spellStart"/>
+      <w:r>
+        <w:rPr>
+          <w:sz w:val="28"/>
+          <w:szCs w:val="28"/>
+        </w:rPr>
+        <w:t>ResultSet</w:t>
+      </w:r>
+      <w:proofErr w:type="spellEnd"/>
+      <w:r>
+        <w:rPr>
+          <w:sz w:val="28"/>
+          <w:szCs w:val="28"/>
+        </w:rPr>
+        <w:t xml:space="preserve"> </w:t>
+      </w:r>
+      <w:proofErr w:type="spellStart"/>
+      <w:r>
+        <w:rPr>
+          <w:sz w:val="28"/>
+          <w:szCs w:val="28"/>
+        </w:rPr>
+        <w:t>rs</w:t>
+      </w:r>
+      <w:proofErr w:type="spellEnd"/>
+      <w:r>
+        <w:rPr>
+          <w:sz w:val="28"/>
+          <w:szCs w:val="28"/>
+        </w:rPr>
+        <w:t xml:space="preserve"> = </w:t>
+      </w:r>
+      <w:proofErr w:type="spellStart"/>
+      <w:proofErr w:type="gramStart"/>
+      <w:r>
+        <w:rPr>
+          <w:sz w:val="28"/>
+          <w:szCs w:val="28"/>
+        </w:rPr>
+        <w:t>pstmt.executeQuery</w:t>
+      </w:r>
+      <w:proofErr w:type="spellEnd"/>
+      <w:proofErr w:type="gramEnd"/>
+      <w:r>
+        <w:rPr>
+          <w:sz w:val="28"/>
+          <w:szCs w:val="28"/>
+        </w:rPr>
+        <w:t>(“select clause”)</w:t>
+      </w:r>
+    </w:p>
+    <w:p>
+      <w:pPr>
+        <w:ind w:left="720"/>
+        <w:rPr>
+          <w:sz w:val="28"/>
+          <w:szCs w:val="28"/>
+        </w:rPr>
+      </w:pPr>
+      <w:r>
+        <w:rPr>
+          <w:sz w:val="28"/>
+          <w:szCs w:val="28"/>
+        </w:rPr>
+        <w:t>while(</w:t>
+      </w:r>
+      <w:proofErr w:type="spellStart"/>
+      <w:proofErr w:type="gramStart"/>
+      <w:r>
+        <w:rPr>
+          <w:sz w:val="28"/>
+          <w:szCs w:val="28"/>
+        </w:rPr>
+        <w:t>rs.next</w:t>
+      </w:r>
+      <w:proofErr w:type="spellEnd"/>
+      <w:proofErr w:type="gramEnd"/>
+      <w:r>
+        <w:rPr>
+          <w:sz w:val="28"/>
+          <w:szCs w:val="28"/>
+        </w:rPr>
+        <w:t>() {</w:t>
+      </w:r>
+    </w:p>
+    <w:p>
+      <w:pPr>
+        <w:ind w:left="720"/>
+        <w:rPr>
+          <w:sz w:val="28"/>
+          <w:szCs w:val="28"/>
+        </w:rPr>
+      </w:pPr>
+    </w:p>
+    <w:p>
+      <w:pPr>
+        <w:ind w:left="720"/>
+        <w:rPr>
+          <w:sz w:val="28"/>
+          <w:szCs w:val="28"/>
+        </w:rPr>
+      </w:pPr>
+      <w:r>
+        <w:rPr>
+          <w:sz w:val="28"/>
+          <w:szCs w:val="28"/>
+        </w:rPr>
+        <w:t>}</w:t>
+      </w:r>
     </w:p>
     <w:sectPr>
       <w:pgSz w:w="11906" w:h="16838"/>
